--- a/Documents/FnFACE_Placemat.docx
+++ b/Documents/FnFACE_Placemat.docx
@@ -72,7 +72,7 @@
                           </pic:cNvPicPr>
                         </pic:nvPicPr>
                         <pic:blipFill rotWithShape="1">
-                          <a:blip r:embed="rId4" cstate="print">
+                          <a:blip r:embed="rId5" cstate="print">
                             <a:extLst>
                               <a:ext uri="{28A0092B-C50C-407E-A947-70E740481C1C}">
                                 <a14:useLocalDpi xmlns:a14="http://schemas.microsoft.com/office/drawing/2010/main"/>
@@ -119,6 +119,9 @@
         <w:tc>
           <w:tcPr>
             <w:tcW w:w="625" w:type="dxa"/>
+            <w:tcBorders>
+              <w:bottom w:val="thinThickThinSmallGap" w:sz="24" w:space="0" w:color="auto"/>
+            </w:tcBorders>
           </w:tcPr>
           <w:p>
             <w:pPr>
@@ -143,6 +146,9 @@
         <w:tc>
           <w:tcPr>
             <w:tcW w:w="900" w:type="dxa"/>
+            <w:tcBorders>
+              <w:bottom w:val="thinThickThinSmallGap" w:sz="24" w:space="0" w:color="auto"/>
+            </w:tcBorders>
           </w:tcPr>
           <w:p>
             <w:pPr>
@@ -162,108 +168,125 @@
                 <w:sz w:val="36"/>
                 <w:szCs w:val="32"/>
               </w:rPr>
-              <w:t>Q</w:t>
-            </w:r>
-            <w:r>
+              <w:t>Qty</w:t>
+            </w:r>
+            <w:proofErr w:type="spellEnd"/>
+          </w:p>
+        </w:tc>
+        <w:tc>
+          <w:tcPr>
+            <w:tcW w:w="2250" w:type="dxa"/>
+            <w:tcBorders>
+              <w:bottom w:val="thinThickThinSmallGap" w:sz="24" w:space="0" w:color="auto"/>
+            </w:tcBorders>
+          </w:tcPr>
+          <w:p>
+            <w:pPr>
               <w:rPr>
                 <w:rFonts w:ascii="Intel Clear" w:hAnsi="Intel Clear" w:cs="Intel Clear"/>
                 <w:b/>
                 <w:sz w:val="36"/>
                 <w:szCs w:val="32"/>
               </w:rPr>
-              <w:t>ty</w:t>
-            </w:r>
-            <w:proofErr w:type="spellEnd"/>
-          </w:p>
-        </w:tc>
-        <w:tc>
-          <w:tcPr>
-            <w:tcW w:w="2250" w:type="dxa"/>
-          </w:tcPr>
-          <w:p>
-            <w:pPr>
+            </w:pPr>
+            <w:r>
               <w:rPr>
                 <w:rFonts w:ascii="Intel Clear" w:hAnsi="Intel Clear" w:cs="Intel Clear"/>
                 <w:b/>
                 <w:sz w:val="36"/>
                 <w:szCs w:val="32"/>
               </w:rPr>
-            </w:pPr>
-            <w:r>
+              <w:t>Description</w:t>
+            </w:r>
+          </w:p>
+        </w:tc>
+        <w:tc>
+          <w:tcPr>
+            <w:tcW w:w="4509" w:type="dxa"/>
+            <w:tcBorders>
+              <w:bottom w:val="thinThickThinSmallGap" w:sz="24" w:space="0" w:color="auto"/>
+              <w:right w:val="thinThickThinSmallGap" w:sz="24" w:space="0" w:color="auto"/>
+            </w:tcBorders>
+          </w:tcPr>
+          <w:p>
+            <w:pPr>
               <w:rPr>
                 <w:rFonts w:ascii="Intel Clear" w:hAnsi="Intel Clear" w:cs="Intel Clear"/>
                 <w:b/>
                 <w:sz w:val="36"/>
                 <w:szCs w:val="32"/>
               </w:rPr>
-              <w:t>Description</w:t>
-            </w:r>
-          </w:p>
-        </w:tc>
-        <w:tc>
-          <w:tcPr>
-            <w:tcW w:w="4509" w:type="dxa"/>
-          </w:tcPr>
-          <w:p>
-            <w:pPr>
+            </w:pPr>
+            <w:r>
               <w:rPr>
                 <w:rFonts w:ascii="Intel Clear" w:hAnsi="Intel Clear" w:cs="Intel Clear"/>
                 <w:b/>
                 <w:sz w:val="36"/>
                 <w:szCs w:val="32"/>
               </w:rPr>
-            </w:pPr>
-            <w:r>
+              <w:t>Part Image</w:t>
+            </w:r>
+          </w:p>
+        </w:tc>
+        <w:tc>
+          <w:tcPr>
+            <w:tcW w:w="621" w:type="dxa"/>
+            <w:tcBorders>
+              <w:top w:val="single" w:sz="2" w:space="0" w:color="auto"/>
+              <w:left w:val="thinThickThinSmallGap" w:sz="24" w:space="0" w:color="auto"/>
+              <w:bottom w:val="thinThickThinSmallGap" w:sz="24" w:space="0" w:color="auto"/>
+              <w:right w:val="single" w:sz="2" w:space="0" w:color="auto"/>
+            </w:tcBorders>
+          </w:tcPr>
+          <w:p>
+            <w:pPr>
+              <w:jc w:val="center"/>
               <w:rPr>
                 <w:rFonts w:ascii="Intel Clear" w:hAnsi="Intel Clear" w:cs="Intel Clear"/>
                 <w:b/>
                 <w:sz w:val="36"/>
                 <w:szCs w:val="32"/>
               </w:rPr>
-              <w:t>Part Image</w:t>
-            </w:r>
-          </w:p>
-        </w:tc>
-        <w:tc>
-          <w:tcPr>
-            <w:tcW w:w="621" w:type="dxa"/>
-          </w:tcPr>
-          <w:p>
-            <w:pPr>
-              <w:jc w:val="center"/>
+            </w:pPr>
+            <w:r>
               <w:rPr>
                 <w:rFonts w:ascii="Intel Clear" w:hAnsi="Intel Clear" w:cs="Intel Clear"/>
                 <w:b/>
                 <w:sz w:val="36"/>
                 <w:szCs w:val="32"/>
               </w:rPr>
-            </w:pPr>
-            <w:r>
+              <w:t>ID</w:t>
+            </w:r>
+          </w:p>
+        </w:tc>
+        <w:tc>
+          <w:tcPr>
+            <w:tcW w:w="900" w:type="dxa"/>
+            <w:tcBorders>
+              <w:left w:val="single" w:sz="2" w:space="0" w:color="auto"/>
+              <w:bottom w:val="thinThickThinSmallGap" w:sz="24" w:space="0" w:color="auto"/>
+            </w:tcBorders>
+          </w:tcPr>
+          <w:p>
+            <w:pPr>
+              <w:jc w:val="center"/>
               <w:rPr>
                 <w:rFonts w:ascii="Intel Clear" w:hAnsi="Intel Clear" w:cs="Intel Clear"/>
                 <w:b/>
                 <w:sz w:val="36"/>
                 <w:szCs w:val="32"/>
               </w:rPr>
-              <w:t>ID</w:t>
-            </w:r>
-          </w:p>
-        </w:tc>
-        <w:tc>
-          <w:tcPr>
-            <w:tcW w:w="900" w:type="dxa"/>
-          </w:tcPr>
-          <w:p>
-            <w:pPr>
-              <w:jc w:val="center"/>
+            </w:pPr>
+            <w:proofErr w:type="spellStart"/>
+            <w:r>
               <w:rPr>
                 <w:rFonts w:ascii="Intel Clear" w:hAnsi="Intel Clear" w:cs="Intel Clear"/>
                 <w:b/>
                 <w:sz w:val="36"/>
                 <w:szCs w:val="32"/>
               </w:rPr>
-            </w:pPr>
-            <w:proofErr w:type="spellStart"/>
+              <w:t>Qt</w:t>
+            </w:r>
             <w:r>
               <w:rPr>
                 <w:rFonts w:ascii="Intel Clear" w:hAnsi="Intel Clear" w:cs="Intel Clear"/>
@@ -271,108 +294,122 @@
                 <w:sz w:val="36"/>
                 <w:szCs w:val="32"/>
               </w:rPr>
-              <w:t>Qt</w:t>
-            </w:r>
-            <w:r>
+              <w:t>y</w:t>
+            </w:r>
+            <w:proofErr w:type="spellEnd"/>
+          </w:p>
+        </w:tc>
+        <w:tc>
+          <w:tcPr>
+            <w:tcW w:w="2160" w:type="dxa"/>
+            <w:tcBorders>
+              <w:bottom w:val="thinThickThinSmallGap" w:sz="24" w:space="0" w:color="auto"/>
+            </w:tcBorders>
+          </w:tcPr>
+          <w:p>
+            <w:pPr>
               <w:rPr>
                 <w:rFonts w:ascii="Intel Clear" w:hAnsi="Intel Clear" w:cs="Intel Clear"/>
                 <w:b/>
                 <w:sz w:val="36"/>
                 <w:szCs w:val="32"/>
               </w:rPr>
-              <w:t>y</w:t>
-            </w:r>
-            <w:proofErr w:type="spellEnd"/>
-          </w:p>
-        </w:tc>
-        <w:tc>
-          <w:tcPr>
-            <w:tcW w:w="2160" w:type="dxa"/>
-          </w:tcPr>
-          <w:p>
-            <w:pPr>
+            </w:pPr>
+            <w:r>
               <w:rPr>
                 <w:rFonts w:ascii="Intel Clear" w:hAnsi="Intel Clear" w:cs="Intel Clear"/>
                 <w:b/>
                 <w:sz w:val="36"/>
                 <w:szCs w:val="32"/>
               </w:rPr>
-            </w:pPr>
-            <w:r>
+              <w:t>Description</w:t>
+            </w:r>
+          </w:p>
+        </w:tc>
+        <w:tc>
+          <w:tcPr>
+            <w:tcW w:w="3330" w:type="dxa"/>
+            <w:tcBorders>
+              <w:bottom w:val="thinThickThinSmallGap" w:sz="24" w:space="0" w:color="auto"/>
+              <w:right w:val="thinThickThinSmallGap" w:sz="24" w:space="0" w:color="auto"/>
+            </w:tcBorders>
+          </w:tcPr>
+          <w:p>
+            <w:pPr>
               <w:rPr>
                 <w:rFonts w:ascii="Intel Clear" w:hAnsi="Intel Clear" w:cs="Intel Clear"/>
                 <w:b/>
                 <w:sz w:val="36"/>
                 <w:szCs w:val="32"/>
               </w:rPr>
-              <w:t>Description</w:t>
-            </w:r>
-          </w:p>
-        </w:tc>
-        <w:tc>
-          <w:tcPr>
-            <w:tcW w:w="3330" w:type="dxa"/>
-          </w:tcPr>
-          <w:p>
-            <w:pPr>
+            </w:pPr>
+            <w:r>
               <w:rPr>
                 <w:rFonts w:ascii="Intel Clear" w:hAnsi="Intel Clear" w:cs="Intel Clear"/>
                 <w:b/>
                 <w:sz w:val="36"/>
                 <w:szCs w:val="32"/>
               </w:rPr>
-            </w:pPr>
-            <w:r>
+              <w:t>Part Image</w:t>
+            </w:r>
+          </w:p>
+        </w:tc>
+        <w:tc>
+          <w:tcPr>
+            <w:tcW w:w="630" w:type="dxa"/>
+            <w:tcBorders>
+              <w:left w:val="thinThickThinSmallGap" w:sz="24" w:space="0" w:color="auto"/>
+              <w:bottom w:val="thinThickThinSmallGap" w:sz="24" w:space="0" w:color="auto"/>
+            </w:tcBorders>
+          </w:tcPr>
+          <w:p>
+            <w:pPr>
+              <w:jc w:val="center"/>
               <w:rPr>
                 <w:rFonts w:ascii="Intel Clear" w:hAnsi="Intel Clear" w:cs="Intel Clear"/>
                 <w:b/>
                 <w:sz w:val="36"/>
                 <w:szCs w:val="32"/>
               </w:rPr>
-              <w:t>Part Image</w:t>
-            </w:r>
-          </w:p>
-        </w:tc>
-        <w:tc>
-          <w:tcPr>
-            <w:tcW w:w="630" w:type="dxa"/>
-          </w:tcPr>
-          <w:p>
-            <w:pPr>
-              <w:jc w:val="center"/>
+            </w:pPr>
+            <w:r>
               <w:rPr>
                 <w:rFonts w:ascii="Intel Clear" w:hAnsi="Intel Clear" w:cs="Intel Clear"/>
                 <w:b/>
                 <w:sz w:val="36"/>
                 <w:szCs w:val="32"/>
               </w:rPr>
-            </w:pPr>
-            <w:r>
+              <w:t>ID</w:t>
+            </w:r>
+          </w:p>
+        </w:tc>
+        <w:tc>
+          <w:tcPr>
+            <w:tcW w:w="900" w:type="dxa"/>
+            <w:tcBorders>
+              <w:bottom w:val="thinThickThinSmallGap" w:sz="24" w:space="0" w:color="auto"/>
+            </w:tcBorders>
+          </w:tcPr>
+          <w:p>
+            <w:pPr>
+              <w:jc w:val="center"/>
               <w:rPr>
                 <w:rFonts w:ascii="Intel Clear" w:hAnsi="Intel Clear" w:cs="Intel Clear"/>
                 <w:b/>
                 <w:sz w:val="36"/>
                 <w:szCs w:val="32"/>
               </w:rPr>
-              <w:t>ID</w:t>
-            </w:r>
-          </w:p>
-        </w:tc>
-        <w:tc>
-          <w:tcPr>
-            <w:tcW w:w="900" w:type="dxa"/>
-          </w:tcPr>
-          <w:p>
-            <w:pPr>
-              <w:jc w:val="center"/>
+            </w:pPr>
+            <w:proofErr w:type="spellStart"/>
+            <w:r>
               <w:rPr>
                 <w:rFonts w:ascii="Intel Clear" w:hAnsi="Intel Clear" w:cs="Intel Clear"/>
                 <w:b/>
                 <w:sz w:val="36"/>
                 <w:szCs w:val="32"/>
               </w:rPr>
-            </w:pPr>
-            <w:proofErr w:type="spellStart"/>
+              <w:t>Q</w:t>
+            </w:r>
             <w:r>
               <w:rPr>
                 <w:rFonts w:ascii="Intel Clear" w:hAnsi="Intel Clear" w:cs="Intel Clear"/>
@@ -380,64 +417,61 @@
                 <w:sz w:val="36"/>
                 <w:szCs w:val="32"/>
               </w:rPr>
-              <w:t>Q</w:t>
-            </w:r>
-            <w:r>
+              <w:t>ty</w:t>
+            </w:r>
+            <w:proofErr w:type="spellEnd"/>
+          </w:p>
+        </w:tc>
+        <w:tc>
+          <w:tcPr>
+            <w:tcW w:w="2250" w:type="dxa"/>
+            <w:tcBorders>
+              <w:bottom w:val="thinThickThinSmallGap" w:sz="24" w:space="0" w:color="auto"/>
+            </w:tcBorders>
+          </w:tcPr>
+          <w:p>
+            <w:pPr>
               <w:rPr>
                 <w:rFonts w:ascii="Intel Clear" w:hAnsi="Intel Clear" w:cs="Intel Clear"/>
                 <w:b/>
                 <w:sz w:val="36"/>
                 <w:szCs w:val="32"/>
               </w:rPr>
-              <w:t>ty</w:t>
-            </w:r>
-            <w:proofErr w:type="spellEnd"/>
-          </w:p>
-        </w:tc>
-        <w:tc>
-          <w:tcPr>
-            <w:tcW w:w="2250" w:type="dxa"/>
-          </w:tcPr>
-          <w:p>
-            <w:pPr>
+            </w:pPr>
+            <w:r>
               <w:rPr>
                 <w:rFonts w:ascii="Intel Clear" w:hAnsi="Intel Clear" w:cs="Intel Clear"/>
                 <w:b/>
                 <w:sz w:val="36"/>
                 <w:szCs w:val="32"/>
               </w:rPr>
-            </w:pPr>
-            <w:r>
+              <w:t>Description</w:t>
+            </w:r>
+          </w:p>
+        </w:tc>
+        <w:tc>
+          <w:tcPr>
+            <w:tcW w:w="3960" w:type="dxa"/>
+            <w:tcBorders>
+              <w:bottom w:val="thinThickThinSmallGap" w:sz="24" w:space="0" w:color="auto"/>
+            </w:tcBorders>
+          </w:tcPr>
+          <w:p>
+            <w:pPr>
               <w:rPr>
                 <w:rFonts w:ascii="Intel Clear" w:hAnsi="Intel Clear" w:cs="Intel Clear"/>
                 <w:b/>
                 <w:sz w:val="36"/>
                 <w:szCs w:val="32"/>
               </w:rPr>
-              <w:t>Description</w:t>
-            </w:r>
-          </w:p>
-        </w:tc>
-        <w:tc>
-          <w:tcPr>
-            <w:tcW w:w="3960" w:type="dxa"/>
-          </w:tcPr>
-          <w:p>
-            <w:pPr>
+            </w:pPr>
+            <w:r>
               <w:rPr>
                 <w:rFonts w:ascii="Intel Clear" w:hAnsi="Intel Clear" w:cs="Intel Clear"/>
                 <w:b/>
                 <w:sz w:val="36"/>
                 <w:szCs w:val="32"/>
               </w:rPr>
-            </w:pPr>
-            <w:r>
-              <w:rPr>
-                <w:rFonts w:ascii="Intel Clear" w:hAnsi="Intel Clear" w:cs="Intel Clear"/>
-                <w:b/>
-                <w:sz w:val="36"/>
-                <w:szCs w:val="32"/>
-              </w:rPr>
               <w:t>Part Image</w:t>
             </w:r>
           </w:p>
@@ -447,6 +481,9 @@
         <w:tc>
           <w:tcPr>
             <w:tcW w:w="625" w:type="dxa"/>
+            <w:tcBorders>
+              <w:top w:val="thinThickThinSmallGap" w:sz="24" w:space="0" w:color="auto"/>
+            </w:tcBorders>
             <w:vAlign w:val="center"/>
           </w:tcPr>
           <w:p>
@@ -471,6 +508,9 @@
         <w:tc>
           <w:tcPr>
             <w:tcW w:w="900" w:type="dxa"/>
+            <w:tcBorders>
+              <w:top w:val="thinThickThinSmallGap" w:sz="24" w:space="0" w:color="auto"/>
+            </w:tcBorders>
             <w:vAlign w:val="center"/>
           </w:tcPr>
           <w:p>
@@ -495,6 +535,9 @@
         <w:tc>
           <w:tcPr>
             <w:tcW w:w="2250" w:type="dxa"/>
+            <w:tcBorders>
+              <w:top w:val="thinThickThinSmallGap" w:sz="24" w:space="0" w:color="auto"/>
+            </w:tcBorders>
             <w:vAlign w:val="center"/>
           </w:tcPr>
           <w:p>
@@ -564,18 +607,23 @@
         <w:tc>
           <w:tcPr>
             <w:tcW w:w="4509" w:type="dxa"/>
-          </w:tcPr>
-          <w:p>
-            <w:pPr>
-              <w:rPr>
-                <w:rFonts w:ascii="Intel Clear" w:hAnsi="Intel Clear" w:cs="Intel Clear"/>
-                <w:sz w:val="28"/>
-                <w:szCs w:val="32"/>
-              </w:rPr>
-            </w:pPr>
-            <w:r>
-              <w:rPr>
-                <w:rFonts w:ascii="Intel Clear" w:hAnsi="Intel Clear" w:cs="Intel Clear"/>
+            <w:tcBorders>
+              <w:top w:val="thinThickThinSmallGap" w:sz="24" w:space="0" w:color="auto"/>
+              <w:right w:val="thinThickThinSmallGap" w:sz="24" w:space="0" w:color="auto"/>
+            </w:tcBorders>
+          </w:tcPr>
+          <w:p>
+            <w:pPr>
+              <w:rPr>
+                <w:rFonts w:ascii="Intel Clear" w:hAnsi="Intel Clear" w:cs="Intel Clear"/>
+                <w:sz w:val="28"/>
+                <w:szCs w:val="32"/>
+              </w:rPr>
+            </w:pPr>
+            <w:r>
+              <w:rPr>
+                <w:rFonts w:ascii="Intel Clear" w:hAnsi="Intel Clear" w:cs="Intel Clear"/>
+                <w:noProof/>
                 <w:sz w:val="28"/>
                 <w:szCs w:val="32"/>
               </w:rPr>
@@ -597,7 +645,7 @@
                           </pic:cNvPicPr>
                         </pic:nvPicPr>
                         <pic:blipFill>
-                          <a:blip r:embed="rId5">
+                          <a:blip r:embed="rId6">
                             <a:extLst>
                               <a:ext uri="{28A0092B-C50C-407E-A947-70E740481C1C}">
                                 <a14:useLocalDpi xmlns:a14="http://schemas.microsoft.com/office/drawing/2010/main"/>
@@ -628,6 +676,12 @@
         <w:tc>
           <w:tcPr>
             <w:tcW w:w="621" w:type="dxa"/>
+            <w:tcBorders>
+              <w:top w:val="thinThickThinSmallGap" w:sz="24" w:space="0" w:color="auto"/>
+              <w:left w:val="thinThickThinSmallGap" w:sz="24" w:space="0" w:color="auto"/>
+              <w:bottom w:val="single" w:sz="2" w:space="0" w:color="auto"/>
+              <w:right w:val="single" w:sz="2" w:space="0" w:color="auto"/>
+            </w:tcBorders>
             <w:vAlign w:val="center"/>
           </w:tcPr>
           <w:p>
@@ -652,6 +706,10 @@
         <w:tc>
           <w:tcPr>
             <w:tcW w:w="900" w:type="dxa"/>
+            <w:tcBorders>
+              <w:top w:val="thinThickThinSmallGap" w:sz="24" w:space="0" w:color="auto"/>
+              <w:left w:val="single" w:sz="2" w:space="0" w:color="auto"/>
+            </w:tcBorders>
             <w:vAlign w:val="center"/>
           </w:tcPr>
           <w:p>
@@ -676,6 +734,9 @@
         <w:tc>
           <w:tcPr>
             <w:tcW w:w="2160" w:type="dxa"/>
+            <w:tcBorders>
+              <w:top w:val="thinThickThinSmallGap" w:sz="24" w:space="0" w:color="auto"/>
+            </w:tcBorders>
             <w:vAlign w:val="center"/>
           </w:tcPr>
           <w:p>
@@ -706,7 +767,7 @@
                           <pic:cNvPicPr/>
                         </pic:nvPicPr>
                         <pic:blipFill>
-                          <a:blip r:embed="rId6"/>
+                          <a:blip r:embed="rId7"/>
                           <a:stretch>
                             <a:fillRect/>
                           </a:stretch>
@@ -742,7 +803,7 @@
               </w:rPr>
               <w:t xml:space="preserve">DC </w:t>
             </w:r>
-            <w:hyperlink r:id="rId7" w:history="1">
+            <w:hyperlink r:id="rId8" w:history="1">
               <w:r>
                 <w:rPr>
                   <w:rFonts w:ascii="Intel Clear" w:hAnsi="Intel Clear" w:cs="Intel Clear"/>
@@ -765,18 +826,23 @@
         <w:tc>
           <w:tcPr>
             <w:tcW w:w="3330" w:type="dxa"/>
-          </w:tcPr>
-          <w:p>
-            <w:pPr>
-              <w:rPr>
-                <w:rFonts w:ascii="Intel Clear" w:hAnsi="Intel Clear" w:cs="Intel Clear"/>
-                <w:sz w:val="28"/>
-                <w:szCs w:val="32"/>
-              </w:rPr>
-            </w:pPr>
-            <w:r>
-              <w:rPr>
-                <w:rFonts w:ascii="Intel Clear" w:hAnsi="Intel Clear" w:cs="Intel Clear"/>
+            <w:tcBorders>
+              <w:top w:val="thinThickThinSmallGap" w:sz="24" w:space="0" w:color="auto"/>
+              <w:right w:val="thinThickThinSmallGap" w:sz="24" w:space="0" w:color="auto"/>
+            </w:tcBorders>
+          </w:tcPr>
+          <w:p>
+            <w:pPr>
+              <w:rPr>
+                <w:rFonts w:ascii="Intel Clear" w:hAnsi="Intel Clear" w:cs="Intel Clear"/>
+                <w:sz w:val="28"/>
+                <w:szCs w:val="32"/>
+              </w:rPr>
+            </w:pPr>
+            <w:r>
+              <w:rPr>
+                <w:rFonts w:ascii="Intel Clear" w:hAnsi="Intel Clear" w:cs="Intel Clear"/>
+                <w:noProof/>
                 <w:sz w:val="28"/>
                 <w:szCs w:val="32"/>
               </w:rPr>
@@ -790,10 +856,10 @@
                     <wp:posOffset>410210</wp:posOffset>
                   </wp:positionV>
                   <wp:extent cx="2041072" cy="1673679"/>
-                  <wp:effectExtent l="0" t="0" r="0" b="3175"/>
+                  <wp:effectExtent l="0" t="0" r="0" b="0"/>
                   <wp:wrapNone/>
                   <wp:docPr id="10" name="Picture 9" descr="Both rear motor mounts on the motors">
-                    <a:hlinkClick xmlns:a="http://schemas.openxmlformats.org/drawingml/2006/main" r:id="rId8"/>
+                    <a:hlinkClick xmlns:a="http://schemas.openxmlformats.org/drawingml/2006/main" r:id="rId9"/>
                   </wp:docPr>
                   <wp:cNvGraphicFramePr/>
                   <a:graphic xmlns:a="http://schemas.openxmlformats.org/drawingml/2006/main">
@@ -801,12 +867,12 @@
                       <pic:pic xmlns:pic="http://schemas.openxmlformats.org/drawingml/2006/picture">
                         <pic:nvPicPr>
                           <pic:cNvPr id="10" name="Picture 9" descr="Both rear motor mounts on the motors">
-                            <a:hlinkClick r:id="rId8"/>
+                            <a:hlinkClick r:id="rId9"/>
                           </pic:cNvPr>
                           <pic:cNvPicPr/>
                         </pic:nvPicPr>
                         <pic:blipFill>
-                          <a:blip r:embed="rId9">
+                          <a:blip r:embed="rId10">
                             <a:extLst>
                               <a:ext uri="{28A0092B-C50C-407E-A947-70E740481C1C}">
                                 <a14:useLocalDpi xmlns:a14="http://schemas.microsoft.com/office/drawing/2010/main"/>
@@ -842,6 +908,10 @@
         <w:tc>
           <w:tcPr>
             <w:tcW w:w="630" w:type="dxa"/>
+            <w:tcBorders>
+              <w:top w:val="thinThickThinSmallGap" w:sz="24" w:space="0" w:color="auto"/>
+              <w:left w:val="thinThickThinSmallGap" w:sz="24" w:space="0" w:color="auto"/>
+            </w:tcBorders>
             <w:vAlign w:val="center"/>
           </w:tcPr>
           <w:p>
@@ -867,6 +937,9 @@
         <w:tc>
           <w:tcPr>
             <w:tcW w:w="900" w:type="dxa"/>
+            <w:tcBorders>
+              <w:top w:val="thinThickThinSmallGap" w:sz="24" w:space="0" w:color="auto"/>
+            </w:tcBorders>
             <w:vAlign w:val="center"/>
           </w:tcPr>
           <w:p>
@@ -892,6 +965,9 @@
         <w:tc>
           <w:tcPr>
             <w:tcW w:w="2250" w:type="dxa"/>
+            <w:tcBorders>
+              <w:top w:val="thinThickThinSmallGap" w:sz="24" w:space="0" w:color="auto"/>
+            </w:tcBorders>
             <w:vAlign w:val="center"/>
           </w:tcPr>
           <w:p>
@@ -922,7 +998,7 @@
                           <pic:cNvPicPr/>
                         </pic:nvPicPr>
                         <pic:blipFill>
-                          <a:blip r:embed="rId6"/>
+                          <a:blip r:embed="rId7"/>
                           <a:stretch>
                             <a:fillRect/>
                           </a:stretch>
@@ -963,18 +1039,22 @@
         <w:tc>
           <w:tcPr>
             <w:tcW w:w="3960" w:type="dxa"/>
-          </w:tcPr>
-          <w:p>
-            <w:pPr>
-              <w:rPr>
-                <w:rFonts w:ascii="Intel Clear" w:hAnsi="Intel Clear" w:cs="Intel Clear"/>
-                <w:sz w:val="28"/>
-                <w:szCs w:val="32"/>
-              </w:rPr>
-            </w:pPr>
-            <w:r>
-              <w:rPr>
-                <w:rFonts w:ascii="Intel Clear" w:hAnsi="Intel Clear" w:cs="Intel Clear"/>
+            <w:tcBorders>
+              <w:top w:val="thinThickThinSmallGap" w:sz="24" w:space="0" w:color="auto"/>
+            </w:tcBorders>
+          </w:tcPr>
+          <w:p>
+            <w:pPr>
+              <w:rPr>
+                <w:rFonts w:ascii="Intel Clear" w:hAnsi="Intel Clear" w:cs="Intel Clear"/>
+                <w:sz w:val="28"/>
+                <w:szCs w:val="32"/>
+              </w:rPr>
+            </w:pPr>
+            <w:r>
+              <w:rPr>
+                <w:rFonts w:ascii="Intel Clear" w:hAnsi="Intel Clear" w:cs="Intel Clear"/>
+                <w:noProof/>
                 <w:sz w:val="28"/>
                 <w:szCs w:val="32"/>
               </w:rPr>
@@ -988,10 +1068,10 @@
                     <wp:posOffset>182608</wp:posOffset>
                   </wp:positionV>
                   <wp:extent cx="1820545" cy="1836420"/>
-                  <wp:effectExtent l="0" t="0" r="8255" b="0"/>
+                  <wp:effectExtent l="0" t="0" r="0" b="0"/>
                   <wp:wrapNone/>
                   <wp:docPr id="7" name="Picture 5" descr="Side strut">
-                    <a:hlinkClick xmlns:a="http://schemas.openxmlformats.org/drawingml/2006/main" r:id="rId10"/>
+                    <a:hlinkClick xmlns:a="http://schemas.openxmlformats.org/drawingml/2006/main" r:id="rId11"/>
                   </wp:docPr>
                   <wp:cNvGraphicFramePr/>
                   <a:graphic xmlns:a="http://schemas.openxmlformats.org/drawingml/2006/main">
@@ -999,13 +1079,34 @@
                       <pic:pic xmlns:pic="http://schemas.openxmlformats.org/drawingml/2006/picture">
                         <pic:nvPicPr>
                           <pic:cNvPr id="6" name="Picture 5" descr="Side strut">
-                            <a:hlinkClick r:id="rId10"/>
+                            <a:hlinkClick r:id="rId11"/>
                           </pic:cNvPr>
                           <pic:cNvPicPr/>
                         </pic:nvPicPr>
                         <pic:blipFill>
-                          <a:blip r:embed="rId11" cstate="print">
+                          <a:blip r:embed="rId12" cstate="print">
                             <a:extLst>
+                              <a:ext uri="{BEBA8EAE-BF5A-486C-A8C5-ECC9F3942E4B}">
+                                <a14:imgProps xmlns:a14="http://schemas.microsoft.com/office/drawing/2010/main">
+                                  <a14:imgLayer r:embed="rId13">
+                                    <a14:imgEffect>
+                                      <a14:backgroundRemoval t="0" b="99095" l="9589" r="89726">
+                                        <a14:backgroundMark x1="52283" y1="51810" x2="52283" y2="51810"/>
+                                        <a14:backgroundMark x1="52740" y1="12443" x2="52740" y2="12443"/>
+                                        <a14:backgroundMark x1="49315" y1="93213" x2="49315" y2="93213"/>
+                                        <a14:backgroundMark x1="50685" y1="70814" x2="50685" y2="70814"/>
+                                        <a14:backgroundMark x1="63242" y1="64253" x2="63242" y2="64253"/>
+                                        <a14:backgroundMark x1="69406" y1="52715" x2="69406" y2="52715"/>
+                                        <a14:backgroundMark x1="62785" y1="38914" x2="62785" y2="38914"/>
+                                        <a14:backgroundMark x1="49772" y1="33937" x2="49772" y2="33937"/>
+                                        <a14:backgroundMark x1="36073" y1="39367" x2="36073" y2="39367"/>
+                                        <a14:backgroundMark x1="31735" y1="51810" x2="31735" y2="51810"/>
+                                        <a14:backgroundMark x1="36758" y1="65158" x2="36758" y2="65158"/>
+                                      </a14:backgroundRemoval>
+                                    </a14:imgEffect>
+                                  </a14:imgLayer>
+                                </a14:imgProps>
+                              </a:ext>
                               <a:ext uri="{28A0092B-C50C-407E-A947-70E740481C1C}">
                                 <a14:useLocalDpi xmlns:a14="http://schemas.microsoft.com/office/drawing/2010/main"/>
                               </a:ext>
@@ -1120,7 +1221,7 @@
                           <pic:cNvPicPr/>
                         </pic:nvPicPr>
                         <pic:blipFill>
-                          <a:blip r:embed="rId6"/>
+                          <a:blip r:embed="rId7"/>
                           <a:stretch>
                             <a:fillRect/>
                           </a:stretch>
@@ -1171,25 +1272,29 @@
         <w:tc>
           <w:tcPr>
             <w:tcW w:w="4509" w:type="dxa"/>
-          </w:tcPr>
-          <w:p>
-            <w:pPr>
-              <w:rPr>
-                <w:rFonts w:ascii="Intel Clear" w:hAnsi="Intel Clear" w:cs="Intel Clear"/>
-                <w:sz w:val="28"/>
-                <w:szCs w:val="32"/>
-              </w:rPr>
-            </w:pPr>
-            <w:r>
-              <w:rPr>
-                <w:rFonts w:ascii="Intel Clear" w:hAnsi="Intel Clear" w:cs="Intel Clear"/>
+            <w:tcBorders>
+              <w:right w:val="thinThickThinSmallGap" w:sz="24" w:space="0" w:color="auto"/>
+            </w:tcBorders>
+          </w:tcPr>
+          <w:p>
+            <w:pPr>
+              <w:rPr>
+                <w:rFonts w:ascii="Intel Clear" w:hAnsi="Intel Clear" w:cs="Intel Clear"/>
+                <w:sz w:val="28"/>
+                <w:szCs w:val="32"/>
+              </w:rPr>
+            </w:pPr>
+            <w:r>
+              <w:rPr>
+                <w:rFonts w:ascii="Intel Clear" w:hAnsi="Intel Clear" w:cs="Intel Clear"/>
+                <w:noProof/>
                 <w:sz w:val="28"/>
                 <w:szCs w:val="32"/>
               </w:rPr>
               <w:drawing>
                 <wp:inline distT="0" distB="0" distL="0" distR="0" wp14:anchorId="76671A5D" wp14:editId="6C6B4DE8">
                   <wp:extent cx="2012195" cy="1779814"/>
-                  <wp:effectExtent l="0" t="0" r="7620" b="0"/>
+                  <wp:effectExtent l="0" t="0" r="0" b="0"/>
                   <wp:docPr id="11" name="Content Placeholder 7"/>
                   <wp:cNvGraphicFramePr>
                     <a:graphicFrameLocks xmlns:a="http://schemas.openxmlformats.org/drawingml/2006/main" noChangeAspect="1"/>
@@ -1204,8 +1309,17 @@
                           </pic:cNvPicPr>
                         </pic:nvPicPr>
                         <pic:blipFill rotWithShape="1">
-                          <a:blip r:embed="rId12" cstate="print">
+                          <a:blip r:embed="rId14" cstate="print">
                             <a:extLst>
+                              <a:ext uri="{BEBA8EAE-BF5A-486C-A8C5-ECC9F3942E4B}">
+                                <a14:imgProps xmlns:a14="http://schemas.microsoft.com/office/drawing/2010/main">
+                                  <a14:imgLayer r:embed="rId15">
+                                    <a14:imgEffect>
+                                      <a14:backgroundRemoval t="10000" b="90000" l="10000" r="90000"/>
+                                    </a14:imgEffect>
+                                  </a14:imgLayer>
+                                </a14:imgProps>
+                              </a:ext>
                               <a:ext uri="{28A0092B-C50C-407E-A947-70E740481C1C}">
                                 <a14:useLocalDpi xmlns:a14="http://schemas.microsoft.com/office/drawing/2010/main"/>
                               </a:ext>
@@ -1234,6 +1348,12 @@
         <w:tc>
           <w:tcPr>
             <w:tcW w:w="621" w:type="dxa"/>
+            <w:tcBorders>
+              <w:top w:val="single" w:sz="2" w:space="0" w:color="auto"/>
+              <w:left w:val="thinThickThinSmallGap" w:sz="24" w:space="0" w:color="auto"/>
+              <w:bottom w:val="single" w:sz="2" w:space="0" w:color="auto"/>
+              <w:right w:val="single" w:sz="2" w:space="0" w:color="auto"/>
+            </w:tcBorders>
             <w:vAlign w:val="center"/>
           </w:tcPr>
           <w:p>
@@ -1259,6 +1379,9 @@
         <w:tc>
           <w:tcPr>
             <w:tcW w:w="900" w:type="dxa"/>
+            <w:tcBorders>
+              <w:left w:val="single" w:sz="2" w:space="0" w:color="auto"/>
+            </w:tcBorders>
             <w:vAlign w:val="center"/>
           </w:tcPr>
           <w:p>
@@ -1314,7 +1437,7 @@
                           <pic:cNvPicPr/>
                         </pic:nvPicPr>
                         <pic:blipFill>
-                          <a:blip r:embed="rId6"/>
+                          <a:blip r:embed="rId7"/>
                           <a:stretch>
                             <a:fillRect/>
                           </a:stretch>
@@ -1363,18 +1486,22 @@
         <w:tc>
           <w:tcPr>
             <w:tcW w:w="3330" w:type="dxa"/>
-          </w:tcPr>
-          <w:p>
-            <w:pPr>
-              <w:rPr>
-                <w:rFonts w:ascii="Intel Clear" w:hAnsi="Intel Clear" w:cs="Intel Clear"/>
-                <w:sz w:val="28"/>
-                <w:szCs w:val="32"/>
-              </w:rPr>
-            </w:pPr>
-            <w:r>
-              <w:rPr>
-                <w:rFonts w:ascii="Intel Clear" w:hAnsi="Intel Clear" w:cs="Intel Clear"/>
+            <w:tcBorders>
+              <w:right w:val="thinThickThinSmallGap" w:sz="24" w:space="0" w:color="auto"/>
+            </w:tcBorders>
+          </w:tcPr>
+          <w:p>
+            <w:pPr>
+              <w:rPr>
+                <w:rFonts w:ascii="Intel Clear" w:hAnsi="Intel Clear" w:cs="Intel Clear"/>
+                <w:sz w:val="28"/>
+                <w:szCs w:val="32"/>
+              </w:rPr>
+            </w:pPr>
+            <w:r>
+              <w:rPr>
+                <w:rFonts w:ascii="Intel Clear" w:hAnsi="Intel Clear" w:cs="Intel Clear"/>
+                <w:noProof/>
                 <w:sz w:val="28"/>
                 <w:szCs w:val="32"/>
               </w:rPr>
@@ -1388,10 +1515,10 @@
                     <wp:posOffset>116750</wp:posOffset>
                   </wp:positionV>
                   <wp:extent cx="1551214" cy="1501954"/>
-                  <wp:effectExtent l="0" t="0" r="0" b="3175"/>
+                  <wp:effectExtent l="0" t="0" r="0" b="0"/>
                   <wp:wrapNone/>
                   <wp:docPr id="9" name="Picture 8" descr="Front motor mount">
-                    <a:hlinkClick xmlns:a="http://schemas.openxmlformats.org/drawingml/2006/main" r:id="rId13"/>
+                    <a:hlinkClick xmlns:a="http://schemas.openxmlformats.org/drawingml/2006/main" r:id="rId16"/>
                   </wp:docPr>
                   <wp:cNvGraphicFramePr/>
                   <a:graphic xmlns:a="http://schemas.openxmlformats.org/drawingml/2006/main">
@@ -1399,13 +1526,24 @@
                       <pic:pic xmlns:pic="http://schemas.openxmlformats.org/drawingml/2006/picture">
                         <pic:nvPicPr>
                           <pic:cNvPr id="9" name="Picture 8" descr="Front motor mount">
-                            <a:hlinkClick r:id="rId13"/>
+                            <a:hlinkClick r:id="rId16"/>
                           </pic:cNvPr>
                           <pic:cNvPicPr/>
                         </pic:nvPicPr>
                         <pic:blipFill>
-                          <a:blip r:embed="rId14" cstate="print">
+                          <a:blip r:embed="rId17" cstate="print">
                             <a:extLst>
+                              <a:ext uri="{BEBA8EAE-BF5A-486C-A8C5-ECC9F3942E4B}">
+                                <a14:imgProps xmlns:a14="http://schemas.microsoft.com/office/drawing/2010/main">
+                                  <a14:imgLayer r:embed="rId18">
+                                    <a14:imgEffect>
+                                      <a14:backgroundRemoval t="3659" b="95528" l="797" r="100000">
+                                        <a14:backgroundMark x1="50598" y1="68293" x2="50598" y2="68293"/>
+                                      </a14:backgroundRemoval>
+                                    </a14:imgEffect>
+                                  </a14:imgLayer>
+                                </a14:imgProps>
+                              </a:ext>
                               <a:ext uri="{28A0092B-C50C-407E-A947-70E740481C1C}">
                                 <a14:useLocalDpi xmlns:a14="http://schemas.microsoft.com/office/drawing/2010/main"/>
                               </a:ext>
@@ -1446,6 +1584,9 @@
         <w:tc>
           <w:tcPr>
             <w:tcW w:w="630" w:type="dxa"/>
+            <w:tcBorders>
+              <w:left w:val="thinThickThinSmallGap" w:sz="24" w:space="0" w:color="auto"/>
+            </w:tcBorders>
             <w:vAlign w:val="center"/>
           </w:tcPr>
           <w:p>
@@ -1508,27 +1649,51 @@
             </w:pPr>
             <w:r>
               <w:rPr>
-                <w:rFonts w:ascii="Intel Clear" w:hAnsi="Intel Clear" w:cs="Intel Clear"/>
-                <w:sz w:val="28"/>
-                <w:szCs w:val="32"/>
-              </w:rPr>
-              <w:t>AA</w:t>
-            </w:r>
-            <w:r>
-              <w:rPr>
-                <w:rFonts w:ascii="Intel Clear" w:hAnsi="Intel Clear" w:cs="Intel Clear"/>
-                <w:sz w:val="28"/>
-                <w:szCs w:val="32"/>
-              </w:rPr>
-              <w:t xml:space="preserve"> Battery Holder</w:t>
-            </w:r>
-            <w:r>
-              <w:rPr>
-                <w:rFonts w:ascii="Intel Clear" w:hAnsi="Intel Clear" w:cs="Intel Clear"/>
-                <w:sz w:val="28"/>
-                <w:szCs w:val="32"/>
-              </w:rPr>
-              <w:t xml:space="preserve"> (w/6 AA Batteries)</w:t>
+                <w:noProof/>
+              </w:rPr>
+              <w:drawing>
+                <wp:inline distT="0" distB="0" distL="0" distR="0" wp14:anchorId="67918C1E" wp14:editId="50299717">
+                  <wp:extent cx="1291590" cy="520065"/>
+                  <wp:effectExtent l="0" t="0" r="3810" b="0"/>
+                  <wp:docPr id="2" name="Picture 2"/>
+                  <wp:cNvGraphicFramePr>
+                    <a:graphicFrameLocks xmlns:a="http://schemas.openxmlformats.org/drawingml/2006/main" noChangeAspect="1"/>
+                  </wp:cNvGraphicFramePr>
+                  <a:graphic xmlns:a="http://schemas.openxmlformats.org/drawingml/2006/main">
+                    <a:graphicData uri="http://schemas.openxmlformats.org/drawingml/2006/picture">
+                      <pic:pic xmlns:pic="http://schemas.openxmlformats.org/drawingml/2006/picture">
+                        <pic:nvPicPr>
+                          <pic:cNvPr id="1" name=""/>
+                          <pic:cNvPicPr/>
+                        </pic:nvPicPr>
+                        <pic:blipFill>
+                          <a:blip r:embed="rId19"/>
+                          <a:stretch>
+                            <a:fillRect/>
+                          </a:stretch>
+                        </pic:blipFill>
+                        <pic:spPr>
+                          <a:xfrm>
+                            <a:off x="0" y="0"/>
+                            <a:ext cx="1291590" cy="520065"/>
+                          </a:xfrm>
+                          <a:prstGeom prst="rect">
+                            <a:avLst/>
+                          </a:prstGeom>
+                        </pic:spPr>
+                      </pic:pic>
+                    </a:graphicData>
+                  </a:graphic>
+                </wp:inline>
+              </w:drawing>
+            </w:r>
+            <w:r>
+              <w:rPr>
+                <w:rFonts w:ascii="Intel Clear" w:hAnsi="Intel Clear" w:cs="Intel Clear"/>
+                <w:sz w:val="28"/>
+                <w:szCs w:val="32"/>
+              </w:rPr>
+              <w:t>AA Battery Holder (w/6 AA Batteries)</w:t>
             </w:r>
           </w:p>
         </w:tc>
@@ -1547,6 +1712,7 @@
             <w:r>
               <w:rPr>
                 <w:rFonts w:ascii="Intel Clear" w:hAnsi="Intel Clear" w:cs="Intel Clear"/>
+                <w:noProof/>
                 <w:sz w:val="28"/>
                 <w:szCs w:val="32"/>
               </w:rPr>
@@ -1576,7 +1742,7 @@
                           </pic:cNvPicPr>
                         </pic:nvPicPr>
                         <pic:blipFill rotWithShape="1">
-                          <a:blip r:embed="rId15" cstate="print">
+                          <a:blip r:embed="rId20" cstate="print">
                             <a:extLst>
                               <a:ext uri="{28A0092B-C50C-407E-A947-70E740481C1C}">
                                 <a14:useLocalDpi xmlns:a14="http://schemas.microsoft.com/office/drawing/2010/main"/>
@@ -1632,7 +1798,7 @@
                           </pic:cNvPicPr>
                         </pic:nvPicPr>
                         <pic:blipFill>
-                          <a:blip r:embed="rId16"/>
+                          <a:blip r:embed="rId21"/>
                           <a:stretch>
                             <a:fillRect/>
                           </a:stretch>
@@ -1739,7 +1905,7 @@
                           <pic:cNvPicPr/>
                         </pic:nvPicPr>
                         <pic:blipFill>
-                          <a:blip r:embed="rId6"/>
+                          <a:blip r:embed="rId7"/>
                           <a:stretch>
                             <a:fillRect/>
                           </a:stretch>
@@ -1780,6 +1946,9 @@
         <w:tc>
           <w:tcPr>
             <w:tcW w:w="4509" w:type="dxa"/>
+            <w:tcBorders>
+              <w:right w:val="thinThickThinSmallGap" w:sz="24" w:space="0" w:color="auto"/>
+            </w:tcBorders>
           </w:tcPr>
           <w:p>
             <w:pPr>
@@ -1810,7 +1979,19 @@
                           <pic:cNvPicPr/>
                         </pic:nvPicPr>
                         <pic:blipFill>
-                          <a:blip r:embed="rId17"/>
+                          <a:blip r:embed="rId22">
+                            <a:extLst>
+                              <a:ext uri="{BEBA8EAE-BF5A-486C-A8C5-ECC9F3942E4B}">
+                                <a14:imgProps xmlns:a14="http://schemas.microsoft.com/office/drawing/2010/main">
+                                  <a14:imgLayer r:embed="rId23">
+                                    <a14:imgEffect>
+                                      <a14:backgroundRemoval t="0" b="100000" l="0" r="100000"/>
+                                    </a14:imgEffect>
+                                  </a14:imgLayer>
+                                </a14:imgProps>
+                              </a:ext>
+                            </a:extLst>
+                          </a:blip>
                           <a:stretch>
                             <a:fillRect/>
                           </a:stretch>
@@ -1835,6 +2016,12 @@
         <w:tc>
           <w:tcPr>
             <w:tcW w:w="621" w:type="dxa"/>
+            <w:tcBorders>
+              <w:top w:val="single" w:sz="2" w:space="0" w:color="auto"/>
+              <w:left w:val="thinThickThinSmallGap" w:sz="24" w:space="0" w:color="auto"/>
+              <w:bottom w:val="single" w:sz="2" w:space="0" w:color="auto"/>
+              <w:right w:val="single" w:sz="2" w:space="0" w:color="auto"/>
+            </w:tcBorders>
             <w:vAlign w:val="center"/>
           </w:tcPr>
           <w:p>
@@ -1859,6 +2046,9 @@
         <w:tc>
           <w:tcPr>
             <w:tcW w:w="900" w:type="dxa"/>
+            <w:tcBorders>
+              <w:left w:val="single" w:sz="2" w:space="0" w:color="auto"/>
+            </w:tcBorders>
             <w:vAlign w:val="center"/>
           </w:tcPr>
           <w:p>
@@ -1913,7 +2103,7 @@
                           <pic:cNvPicPr/>
                         </pic:nvPicPr>
                         <pic:blipFill>
-                          <a:blip r:embed="rId6"/>
+                          <a:blip r:embed="rId7"/>
                           <a:stretch>
                             <a:fillRect/>
                           </a:stretch>
@@ -1941,7 +2131,7 @@
               </w:rPr>
               <w:t xml:space="preserve"> </w:t>
             </w:r>
-            <w:hyperlink r:id="rId18" w:history="1">
+            <w:hyperlink r:id="rId24" w:history="1">
               <w:r>
                 <w:rPr>
                   <w:rFonts w:ascii="Intel Clear" w:hAnsi="Intel Clear" w:cs="Intel Clear"/>
@@ -1956,6 +2146,9 @@
         <w:tc>
           <w:tcPr>
             <w:tcW w:w="3330" w:type="dxa"/>
+            <w:tcBorders>
+              <w:right w:val="thinThickThinSmallGap" w:sz="24" w:space="0" w:color="auto"/>
+            </w:tcBorders>
           </w:tcPr>
           <w:p>
             <w:pPr>
@@ -1992,7 +2185,7 @@
                           <pic:cNvPicPr/>
                         </pic:nvPicPr>
                         <pic:blipFill>
-                          <a:blip r:embed="rId19">
+                          <a:blip r:embed="rId25">
                             <a:extLst>
                               <a:ext uri="{28A0092B-C50C-407E-A947-70E740481C1C}">
                                 <a14:useLocalDpi xmlns:a14="http://schemas.microsoft.com/office/drawing/2010/main"/>
@@ -2028,6 +2221,9 @@
         <w:tc>
           <w:tcPr>
             <w:tcW w:w="630" w:type="dxa"/>
+            <w:tcBorders>
+              <w:left w:val="thinThickThinSmallGap" w:sz="24" w:space="0" w:color="auto"/>
+            </w:tcBorders>
             <w:vAlign w:val="center"/>
           </w:tcPr>
           <w:p>
@@ -2108,7 +2304,7 @@
                           <pic:cNvPicPr/>
                         </pic:nvPicPr>
                         <pic:blipFill>
-                          <a:blip r:embed="rId6"/>
+                          <a:blip r:embed="rId7"/>
                           <a:stretch>
                             <a:fillRect/>
                           </a:stretch>
@@ -2161,6 +2357,7 @@
             <w:r>
               <w:rPr>
                 <w:rFonts w:ascii="Intel Clear" w:hAnsi="Intel Clear" w:cs="Intel Clear"/>
+                <w:noProof/>
                 <w:sz w:val="28"/>
                 <w:szCs w:val="32"/>
               </w:rPr>
@@ -2169,7 +2366,7 @@
                   <wp:extent cx="2147207" cy="1838325"/>
                   <wp:effectExtent l="0" t="0" r="5715" b="0"/>
                   <wp:docPr id="8" name="Picture 7" descr="Mainboard mount">
-                    <a:hlinkClick xmlns:a="http://schemas.openxmlformats.org/drawingml/2006/main" r:id="rId20"/>
+                    <a:hlinkClick xmlns:a="http://schemas.openxmlformats.org/drawingml/2006/main" r:id="rId26"/>
                   </wp:docPr>
                   <wp:cNvGraphicFramePr/>
                   <a:graphic xmlns:a="http://schemas.openxmlformats.org/drawingml/2006/main">
@@ -2177,13 +2374,25 @@
                       <pic:pic xmlns:pic="http://schemas.openxmlformats.org/drawingml/2006/picture">
                         <pic:nvPicPr>
                           <pic:cNvPr id="8" name="Picture 7" descr="Mainboard mount">
-                            <a:hlinkClick r:id="rId20"/>
+                            <a:hlinkClick r:id="rId26"/>
                           </pic:cNvPr>
                           <pic:cNvPicPr/>
                         </pic:nvPicPr>
                         <pic:blipFill>
-                          <a:blip r:embed="rId21" cstate="print">
+                          <a:blip r:embed="rId27" cstate="print">
                             <a:extLst>
+                              <a:ext uri="{BEBA8EAE-BF5A-486C-A8C5-ECC9F3942E4B}">
+                                <a14:imgProps xmlns:a14="http://schemas.microsoft.com/office/drawing/2010/main">
+                                  <a14:imgLayer r:embed="rId28">
+                                    <a14:imgEffect>
+                                      <a14:backgroundRemoval t="16000" b="91667" l="2006" r="97135">
+                                        <a14:backgroundMark x1="51003" y1="77000" x2="51003" y2="77000"/>
+                                        <a14:backgroundMark x1="91691" y1="50667" x2="92837" y2="50667"/>
+                                      </a14:backgroundRemoval>
+                                    </a14:imgEffect>
+                                  </a14:imgLayer>
+                                </a14:imgProps>
+                              </a:ext>
                               <a:ext uri="{28A0092B-C50C-407E-A947-70E740481C1C}">
                                 <a14:useLocalDpi xmlns:a14="http://schemas.microsoft.com/office/drawing/2010/main"/>
                               </a:ext>
@@ -2300,7 +2509,7 @@
                           <pic:cNvPicPr/>
                         </pic:nvPicPr>
                         <pic:blipFill>
-                          <a:blip r:embed="rId6"/>
+                          <a:blip r:embed="rId7"/>
                           <a:stretch>
                             <a:fillRect/>
                           </a:stretch>
@@ -2334,15 +2543,7 @@
                 <w:sz w:val="28"/>
                 <w:szCs w:val="32"/>
               </w:rPr>
-              <w:t>Encoder Mount</w:t>
-            </w:r>
-            <w:r>
-              <w:rPr>
-                <w:rFonts w:ascii="Intel Clear" w:hAnsi="Intel Clear" w:cs="Intel Clear"/>
-                <w:sz w:val="28"/>
-                <w:szCs w:val="32"/>
-              </w:rPr>
-              <w:t xml:space="preserve"> (w/Hall Effect Transistor</w:t>
+              <w:t>Encoder Mount (w/Hall Effect Transistor</w:t>
             </w:r>
             <w:r>
               <w:rPr>
@@ -2366,6 +2567,9 @@
         <w:tc>
           <w:tcPr>
             <w:tcW w:w="4509" w:type="dxa"/>
+            <w:tcBorders>
+              <w:right w:val="thinThickThinSmallGap" w:sz="24" w:space="0" w:color="auto"/>
+            </w:tcBorders>
           </w:tcPr>
           <w:p>
             <w:pPr>
@@ -2403,7 +2607,7 @@
                           <pic:cNvPicPr/>
                         </pic:nvPicPr>
                         <pic:blipFill>
-                          <a:blip r:embed="rId22">
+                          <a:blip r:embed="rId29">
                             <a:extLst>
                               <a:ext uri="{28A0092B-C50C-407E-A947-70E740481C1C}">
                                 <a14:useLocalDpi xmlns:a14="http://schemas.microsoft.com/office/drawing/2010/main"/>
@@ -2434,6 +2638,12 @@
         <w:tc>
           <w:tcPr>
             <w:tcW w:w="621" w:type="dxa"/>
+            <w:tcBorders>
+              <w:top w:val="single" w:sz="2" w:space="0" w:color="auto"/>
+              <w:left w:val="thinThickThinSmallGap" w:sz="24" w:space="0" w:color="auto"/>
+              <w:bottom w:val="single" w:sz="2" w:space="0" w:color="auto"/>
+              <w:right w:val="single" w:sz="2" w:space="0" w:color="auto"/>
+            </w:tcBorders>
             <w:vAlign w:val="center"/>
           </w:tcPr>
           <w:p>
@@ -2459,6 +2669,9 @@
         <w:tc>
           <w:tcPr>
             <w:tcW w:w="900" w:type="dxa"/>
+            <w:tcBorders>
+              <w:left w:val="single" w:sz="2" w:space="0" w:color="auto"/>
+            </w:tcBorders>
             <w:vAlign w:val="center"/>
           </w:tcPr>
           <w:p>
@@ -2514,7 +2727,7 @@
                           <pic:cNvPicPr/>
                         </pic:nvPicPr>
                         <pic:blipFill>
-                          <a:blip r:embed="rId6"/>
+                          <a:blip r:embed="rId7"/>
                           <a:stretch>
                             <a:fillRect/>
                           </a:stretch>
@@ -2563,18 +2776,22 @@
         <w:tc>
           <w:tcPr>
             <w:tcW w:w="3330" w:type="dxa"/>
-          </w:tcPr>
-          <w:p>
-            <w:pPr>
-              <w:rPr>
-                <w:rFonts w:ascii="Intel Clear" w:hAnsi="Intel Clear" w:cs="Intel Clear"/>
-                <w:sz w:val="28"/>
-                <w:szCs w:val="32"/>
-              </w:rPr>
-            </w:pPr>
-            <w:r>
-              <w:rPr>
-                <w:rFonts w:ascii="Intel Clear" w:hAnsi="Intel Clear" w:cs="Intel Clear"/>
+            <w:tcBorders>
+              <w:right w:val="thinThickThinSmallGap" w:sz="24" w:space="0" w:color="auto"/>
+            </w:tcBorders>
+          </w:tcPr>
+          <w:p>
+            <w:pPr>
+              <w:rPr>
+                <w:rFonts w:ascii="Intel Clear" w:hAnsi="Intel Clear" w:cs="Intel Clear"/>
+                <w:sz w:val="28"/>
+                <w:szCs w:val="32"/>
+              </w:rPr>
+            </w:pPr>
+            <w:r>
+              <w:rPr>
+                <w:rFonts w:ascii="Intel Clear" w:hAnsi="Intel Clear" w:cs="Intel Clear"/>
+                <w:noProof/>
                 <w:sz w:val="28"/>
                 <w:szCs w:val="32"/>
               </w:rPr>
@@ -2588,10 +2805,10 @@
                     <wp:posOffset>44813</wp:posOffset>
                   </wp:positionV>
                   <wp:extent cx="1747157" cy="1738993"/>
-                  <wp:effectExtent l="0" t="0" r="5715" b="0"/>
+                  <wp:effectExtent l="0" t="0" r="0" b="0"/>
                   <wp:wrapNone/>
                   <wp:docPr id="16" name="Picture 15" descr="Nub caster">
-                    <a:hlinkClick xmlns:a="http://schemas.openxmlformats.org/drawingml/2006/main" r:id="rId23"/>
+                    <a:hlinkClick xmlns:a="http://schemas.openxmlformats.org/drawingml/2006/main" r:id="rId30"/>
                   </wp:docPr>
                   <wp:cNvGraphicFramePr/>
                   <a:graphic xmlns:a="http://schemas.openxmlformats.org/drawingml/2006/main">
@@ -2599,13 +2816,24 @@
                       <pic:pic xmlns:pic="http://schemas.openxmlformats.org/drawingml/2006/picture">
                         <pic:nvPicPr>
                           <pic:cNvPr id="16" name="Picture 15" descr="Nub caster">
-                            <a:hlinkClick r:id="rId23"/>
+                            <a:hlinkClick r:id="rId30"/>
                           </pic:cNvPr>
                           <pic:cNvPicPr/>
                         </pic:nvPicPr>
                         <pic:blipFill>
-                          <a:blip r:embed="rId24" cstate="print">
+                          <a:blip r:embed="rId31" cstate="print">
                             <a:extLst>
+                              <a:ext uri="{BEBA8EAE-BF5A-486C-A8C5-ECC9F3942E4B}">
+                                <a14:imgProps xmlns:a14="http://schemas.microsoft.com/office/drawing/2010/main">
+                                  <a14:imgLayer r:embed="rId32">
+                                    <a14:imgEffect>
+                                      <a14:backgroundRemoval t="10000" b="90000" l="10000" r="90000">
+                                        <a14:backgroundMark x1="55000" y1="33732" x2="55000" y2="33732"/>
+                                      </a14:backgroundRemoval>
+                                    </a14:imgEffect>
+                                  </a14:imgLayer>
+                                </a14:imgProps>
+                              </a:ext>
                               <a:ext uri="{28A0092B-C50C-407E-A947-70E740481C1C}">
                                 <a14:useLocalDpi xmlns:a14="http://schemas.microsoft.com/office/drawing/2010/main"/>
                               </a:ext>
@@ -2640,6 +2868,9 @@
         <w:tc>
           <w:tcPr>
             <w:tcW w:w="630" w:type="dxa"/>
+            <w:tcBorders>
+              <w:left w:val="thinThickThinSmallGap" w:sz="24" w:space="0" w:color="auto"/>
+            </w:tcBorders>
             <w:vAlign w:val="center"/>
           </w:tcPr>
           <w:p>
@@ -2720,7 +2951,7 @@
                           <pic:cNvPicPr/>
                         </pic:nvPicPr>
                         <pic:blipFill>
-                          <a:blip r:embed="rId6"/>
+                          <a:blip r:embed="rId7"/>
                           <a:stretch>
                             <a:fillRect/>
                           </a:stretch>
@@ -2791,7 +3022,22 @@
                           <pic:cNvPicPr/>
                         </pic:nvPicPr>
                         <pic:blipFill>
-                          <a:blip r:embed="rId25"/>
+                          <a:blip r:embed="rId33">
+                            <a:extLst>
+                              <a:ext uri="{BEBA8EAE-BF5A-486C-A8C5-ECC9F3942E4B}">
+                                <a14:imgProps xmlns:a14="http://schemas.microsoft.com/office/drawing/2010/main">
+                                  <a14:imgLayer r:embed="rId34">
+                                    <a14:imgEffect>
+                                      <a14:backgroundRemoval t="0" b="99482" l="0" r="100000">
+                                        <a14:backgroundMark x1="36810" y1="72021" x2="36810" y2="72021"/>
+                                        <a14:backgroundMark x1="34356" y1="75130" x2="34356" y2="75130"/>
+                                      </a14:backgroundRemoval>
+                                    </a14:imgEffect>
+                                  </a14:imgLayer>
+                                </a14:imgProps>
+                              </a:ext>
+                            </a:extLst>
+                          </a:blip>
                           <a:stretch>
                             <a:fillRect/>
                           </a:stretch>
@@ -2819,6 +3065,9 @@
           <w:tcPr>
             <w:tcW w:w="23035" w:type="dxa"/>
             <w:gridSpan w:val="12"/>
+            <w:tcBorders>
+              <w:bottom w:val="single" w:sz="4" w:space="0" w:color="auto"/>
+            </w:tcBorders>
           </w:tcPr>
           <w:p>
             <w:pPr>
@@ -2833,6 +3082,7 @@
               <w:rPr>
                 <w:noProof/>
               </w:rPr>
+              <w:lastRenderedPageBreak/>
               <w:drawing>
                 <wp:anchor distT="0" distB="0" distL="114300" distR="114300" simplePos="0" relativeHeight="251675648" behindDoc="0" locked="0" layoutInCell="1" allowOverlap="1" wp14:anchorId="454390D5" wp14:editId="4C1818BD">
                   <wp:simplePos x="0" y="0"/>
@@ -2859,7 +3109,7 @@
                           </pic:cNvPicPr>
                         </pic:nvPicPr>
                         <pic:blipFill rotWithShape="1">
-                          <a:blip r:embed="rId4" cstate="print">
+                          <a:blip r:embed="rId5" cstate="print">
                             <a:extLst>
                               <a:ext uri="{28A0092B-C50C-407E-A947-70E740481C1C}">
                                 <a14:useLocalDpi xmlns:a14="http://schemas.microsoft.com/office/drawing/2010/main"/>
@@ -2906,6 +3156,9 @@
         <w:tc>
           <w:tcPr>
             <w:tcW w:w="625" w:type="dxa"/>
+            <w:tcBorders>
+              <w:bottom w:val="thinThickThinSmallGap" w:sz="24" w:space="0" w:color="auto"/>
+            </w:tcBorders>
           </w:tcPr>
           <w:p>
             <w:pPr>
@@ -2930,6 +3183,9 @@
         <w:tc>
           <w:tcPr>
             <w:tcW w:w="900" w:type="dxa"/>
+            <w:tcBorders>
+              <w:bottom w:val="thinThickThinSmallGap" w:sz="24" w:space="0" w:color="auto"/>
+            </w:tcBorders>
           </w:tcPr>
           <w:p>
             <w:pPr>
@@ -2957,6 +3213,9 @@
         <w:tc>
           <w:tcPr>
             <w:tcW w:w="2250" w:type="dxa"/>
+            <w:tcBorders>
+              <w:bottom w:val="thinThickThinSmallGap" w:sz="24" w:space="0" w:color="auto"/>
+            </w:tcBorders>
           </w:tcPr>
           <w:p>
             <w:pPr>
@@ -2981,6 +3240,10 @@
         <w:tc>
           <w:tcPr>
             <w:tcW w:w="4509" w:type="dxa"/>
+            <w:tcBorders>
+              <w:bottom w:val="thinThickThinSmallGap" w:sz="24" w:space="0" w:color="auto"/>
+              <w:right w:val="thinThickThinSmallGap" w:sz="24" w:space="0" w:color="auto"/>
+            </w:tcBorders>
           </w:tcPr>
           <w:p>
             <w:pPr>
@@ -3005,6 +3268,10 @@
         <w:tc>
           <w:tcPr>
             <w:tcW w:w="621" w:type="dxa"/>
+            <w:tcBorders>
+              <w:left w:val="thinThickThinSmallGap" w:sz="24" w:space="0" w:color="auto"/>
+              <w:bottom w:val="thinThickThinSmallGap" w:sz="24" w:space="0" w:color="auto"/>
+            </w:tcBorders>
           </w:tcPr>
           <w:p>
             <w:pPr>
@@ -3030,6 +3297,9 @@
         <w:tc>
           <w:tcPr>
             <w:tcW w:w="900" w:type="dxa"/>
+            <w:tcBorders>
+              <w:bottom w:val="thinThickThinSmallGap" w:sz="24" w:space="0" w:color="auto"/>
+            </w:tcBorders>
           </w:tcPr>
           <w:p>
             <w:pPr>
@@ -3057,6 +3327,9 @@
         <w:tc>
           <w:tcPr>
             <w:tcW w:w="2160" w:type="dxa"/>
+            <w:tcBorders>
+              <w:bottom w:val="thinThickThinSmallGap" w:sz="24" w:space="0" w:color="auto"/>
+            </w:tcBorders>
           </w:tcPr>
           <w:p>
             <w:pPr>
@@ -3081,6 +3354,10 @@
         <w:tc>
           <w:tcPr>
             <w:tcW w:w="3330" w:type="dxa"/>
+            <w:tcBorders>
+              <w:bottom w:val="thinThickThinSmallGap" w:sz="24" w:space="0" w:color="auto"/>
+              <w:right w:val="thinThickThinSmallGap" w:sz="24" w:space="0" w:color="auto"/>
+            </w:tcBorders>
           </w:tcPr>
           <w:p>
             <w:pPr>
@@ -3105,6 +3382,10 @@
         <w:tc>
           <w:tcPr>
             <w:tcW w:w="630" w:type="dxa"/>
+            <w:tcBorders>
+              <w:left w:val="thinThickThinSmallGap" w:sz="24" w:space="0" w:color="auto"/>
+              <w:bottom w:val="thinThickThinSmallGap" w:sz="24" w:space="0" w:color="auto"/>
+            </w:tcBorders>
           </w:tcPr>
           <w:p>
             <w:pPr>
@@ -3130,6 +3411,9 @@
         <w:tc>
           <w:tcPr>
             <w:tcW w:w="900" w:type="dxa"/>
+            <w:tcBorders>
+              <w:bottom w:val="thinThickThinSmallGap" w:sz="24" w:space="0" w:color="auto"/>
+            </w:tcBorders>
           </w:tcPr>
           <w:p>
             <w:pPr>
@@ -3157,6 +3441,9 @@
         <w:tc>
           <w:tcPr>
             <w:tcW w:w="2250" w:type="dxa"/>
+            <w:tcBorders>
+              <w:bottom w:val="thinThickThinSmallGap" w:sz="24" w:space="0" w:color="auto"/>
+            </w:tcBorders>
           </w:tcPr>
           <w:p>
             <w:pPr>
@@ -3181,6 +3468,9 @@
         <w:tc>
           <w:tcPr>
             <w:tcW w:w="3960" w:type="dxa"/>
+            <w:tcBorders>
+              <w:bottom w:val="thinThickThinSmallGap" w:sz="24" w:space="0" w:color="auto"/>
+            </w:tcBorders>
           </w:tcPr>
           <w:p>
             <w:pPr>
@@ -3207,6 +3497,9 @@
         <w:tc>
           <w:tcPr>
             <w:tcW w:w="625" w:type="dxa"/>
+            <w:tcBorders>
+              <w:top w:val="thinThickThinSmallGap" w:sz="24" w:space="0" w:color="auto"/>
+            </w:tcBorders>
             <w:vAlign w:val="center"/>
           </w:tcPr>
           <w:p>
@@ -3231,6 +3524,9 @@
         <w:tc>
           <w:tcPr>
             <w:tcW w:w="900" w:type="dxa"/>
+            <w:tcBorders>
+              <w:top w:val="thinThickThinSmallGap" w:sz="24" w:space="0" w:color="auto"/>
+            </w:tcBorders>
             <w:vAlign w:val="center"/>
           </w:tcPr>
           <w:p>
@@ -3255,6 +3551,9 @@
         <w:tc>
           <w:tcPr>
             <w:tcW w:w="2250" w:type="dxa"/>
+            <w:tcBorders>
+              <w:top w:val="thinThickThinSmallGap" w:sz="24" w:space="0" w:color="auto"/>
+            </w:tcBorders>
             <w:vAlign w:val="center"/>
           </w:tcPr>
           <w:p>
@@ -3285,7 +3584,7 @@
                           <pic:cNvPicPr/>
                         </pic:nvPicPr>
                         <pic:blipFill>
-                          <a:blip r:embed="rId6"/>
+                          <a:blip r:embed="rId7"/>
                           <a:stretch>
                             <a:fillRect/>
                           </a:stretch>
@@ -3318,18 +3617,23 @@
         <w:tc>
           <w:tcPr>
             <w:tcW w:w="4509" w:type="dxa"/>
-          </w:tcPr>
-          <w:p>
-            <w:pPr>
-              <w:rPr>
-                <w:rFonts w:ascii="Intel Clear" w:hAnsi="Intel Clear" w:cs="Intel Clear"/>
-                <w:sz w:val="28"/>
-                <w:szCs w:val="32"/>
-              </w:rPr>
-            </w:pPr>
-            <w:r>
-              <w:rPr>
-                <w:rFonts w:ascii="Intel Clear" w:hAnsi="Intel Clear" w:cs="Intel Clear"/>
+            <w:tcBorders>
+              <w:top w:val="thinThickThinSmallGap" w:sz="24" w:space="0" w:color="auto"/>
+              <w:right w:val="thinThickThinSmallGap" w:sz="24" w:space="0" w:color="auto"/>
+            </w:tcBorders>
+          </w:tcPr>
+          <w:p>
+            <w:pPr>
+              <w:rPr>
+                <w:rFonts w:ascii="Intel Clear" w:hAnsi="Intel Clear" w:cs="Intel Clear"/>
+                <w:sz w:val="28"/>
+                <w:szCs w:val="32"/>
+              </w:rPr>
+            </w:pPr>
+            <w:r>
+              <w:rPr>
+                <w:rFonts w:ascii="Intel Clear" w:hAnsi="Intel Clear" w:cs="Intel Clear"/>
+                <w:noProof/>
                 <w:sz w:val="28"/>
                 <w:szCs w:val="32"/>
               </w:rPr>
@@ -3343,7 +3647,7 @@
                     <wp:posOffset>112033</wp:posOffset>
                   </wp:positionV>
                   <wp:extent cx="1618488" cy="1618488"/>
-                  <wp:effectExtent l="0" t="0" r="1270" b="1270"/>
+                  <wp:effectExtent l="0" t="0" r="0" b="0"/>
                   <wp:wrapNone/>
                   <wp:docPr id="5124" name="Picture 4" descr="Image result for Addressable RGB LED"/>
                   <wp:cNvGraphicFramePr>
@@ -3359,7 +3663,7 @@
                           </pic:cNvPicPr>
                         </pic:nvPicPr>
                         <pic:blipFill>
-                          <a:blip r:embed="rId26">
+                          <a:blip r:embed="rId35">
                             <a:extLst>
                               <a:ext uri="{28A0092B-C50C-407E-A947-70E740481C1C}">
                                 <a14:useLocalDpi xmlns:a14="http://schemas.microsoft.com/office/drawing/2010/main"/>
@@ -3385,6 +3689,12 @@
                       </pic:pic>
                     </a:graphicData>
                   </a:graphic>
+                  <wp14:sizeRelH relativeFrom="margin">
+                    <wp14:pctWidth>0</wp14:pctWidth>
+                  </wp14:sizeRelH>
+                  <wp14:sizeRelV relativeFrom="margin">
+                    <wp14:pctHeight>0</wp14:pctHeight>
+                  </wp14:sizeRelV>
                 </wp:anchor>
               </w:drawing>
             </w:r>
@@ -3393,6 +3703,10 @@
         <w:tc>
           <w:tcPr>
             <w:tcW w:w="621" w:type="dxa"/>
+            <w:tcBorders>
+              <w:top w:val="thinThickThinSmallGap" w:sz="24" w:space="0" w:color="auto"/>
+              <w:left w:val="thinThickThinSmallGap" w:sz="24" w:space="0" w:color="auto"/>
+            </w:tcBorders>
             <w:vAlign w:val="center"/>
           </w:tcPr>
           <w:p>
@@ -3417,6 +3731,9 @@
         <w:tc>
           <w:tcPr>
             <w:tcW w:w="900" w:type="dxa"/>
+            <w:tcBorders>
+              <w:top w:val="thinThickThinSmallGap" w:sz="24" w:space="0" w:color="auto"/>
+            </w:tcBorders>
             <w:vAlign w:val="center"/>
           </w:tcPr>
           <w:p>
@@ -3441,49 +3758,102 @@
         <w:tc>
           <w:tcPr>
             <w:tcW w:w="2160" w:type="dxa"/>
-            <w:vAlign w:val="center"/>
-          </w:tcPr>
-          <w:p>
-            <w:pPr>
-              <w:rPr>
-                <w:rFonts w:ascii="Intel Clear" w:hAnsi="Intel Clear" w:cs="Intel Clear"/>
-                <w:sz w:val="28"/>
-                <w:szCs w:val="32"/>
-              </w:rPr>
-            </w:pPr>
-            <w:r>
-              <w:rPr>
-                <w:rFonts w:ascii="Intel Clear" w:hAnsi="Intel Clear" w:cs="Intel Clear"/>
-                <w:sz w:val="28"/>
-                <w:szCs w:val="32"/>
-              </w:rPr>
-              <w:t>Servo</w:t>
-            </w:r>
-            <w:r>
-              <w:rPr>
-                <w:rFonts w:ascii="Intel Clear" w:hAnsi="Intel Clear" w:cs="Intel Clear"/>
-                <w:sz w:val="28"/>
-                <w:szCs w:val="32"/>
-              </w:rPr>
-              <w:t xml:space="preserve"> Motor </w:t>
+            <w:tcBorders>
+              <w:top w:val="thinThickThinSmallGap" w:sz="24" w:space="0" w:color="auto"/>
+            </w:tcBorders>
+            <w:vAlign w:val="center"/>
+          </w:tcPr>
+          <w:p>
+            <w:pPr>
+              <w:rPr>
+                <w:rFonts w:ascii="Intel Clear" w:hAnsi="Intel Clear" w:cs="Intel Clear"/>
+                <w:sz w:val="28"/>
+                <w:szCs w:val="32"/>
+              </w:rPr>
+            </w:pPr>
+            <w:r>
+              <w:rPr>
+                <w:noProof/>
+              </w:rPr>
+              <w:drawing>
+                <wp:inline distT="0" distB="0" distL="0" distR="0">
+                  <wp:extent cx="1188720" cy="347675"/>
+                  <wp:effectExtent l="0" t="0" r="0" b="0"/>
+                  <wp:docPr id="18" name="Picture 18" descr="http://library.corporate-ir.net/library/17/176/176060/mediaitems/93/a.com_logo_RGB.jpg"/>
+                  <wp:cNvGraphicFramePr>
+                    <a:graphicFrameLocks xmlns:a="http://schemas.openxmlformats.org/drawingml/2006/main" noChangeAspect="1"/>
+                  </wp:cNvGraphicFramePr>
+                  <a:graphic xmlns:a="http://schemas.openxmlformats.org/drawingml/2006/main">
+                    <a:graphicData uri="http://schemas.openxmlformats.org/drawingml/2006/picture">
+                      <pic:pic xmlns:pic="http://schemas.openxmlformats.org/drawingml/2006/picture">
+                        <pic:nvPicPr>
+                          <pic:cNvPr id="0" name="Picture 24" descr="http://library.corporate-ir.net/library/17/176/176060/mediaitems/93/a.com_logo_RGB.jpg"/>
+                          <pic:cNvPicPr>
+                            <a:picLocks noChangeAspect="1" noChangeArrowheads="1"/>
+                          </pic:cNvPicPr>
+                        </pic:nvPicPr>
+                        <pic:blipFill>
+                          <a:blip r:embed="rId36" cstate="print">
+                            <a:extLst>
+                              <a:ext uri="{28A0092B-C50C-407E-A947-70E740481C1C}">
+                                <a14:useLocalDpi xmlns:a14="http://schemas.microsoft.com/office/drawing/2010/main" val="0"/>
+                              </a:ext>
+                            </a:extLst>
+                          </a:blip>
+                          <a:srcRect/>
+                          <a:stretch>
+                            <a:fillRect/>
+                          </a:stretch>
+                        </pic:blipFill>
+                        <pic:spPr bwMode="auto">
+                          <a:xfrm>
+                            <a:off x="0" y="0"/>
+                            <a:ext cx="1188720" cy="347675"/>
+                          </a:xfrm>
+                          <a:prstGeom prst="rect">
+                            <a:avLst/>
+                          </a:prstGeom>
+                          <a:noFill/>
+                          <a:ln>
+                            <a:noFill/>
+                          </a:ln>
+                        </pic:spPr>
+                      </pic:pic>
+                    </a:graphicData>
+                  </a:graphic>
+                </wp:inline>
+              </w:drawing>
+            </w:r>
+            <w:r>
+              <w:rPr>
+                <w:rFonts w:ascii="Intel Clear" w:hAnsi="Intel Clear" w:cs="Intel Clear"/>
+                <w:sz w:val="28"/>
+                <w:szCs w:val="32"/>
+              </w:rPr>
+              <w:t xml:space="preserve">Servo Motor </w:t>
             </w:r>
           </w:p>
         </w:tc>
         <w:tc>
           <w:tcPr>
             <w:tcW w:w="3330" w:type="dxa"/>
-          </w:tcPr>
-          <w:p>
-            <w:pPr>
-              <w:rPr>
-                <w:rFonts w:ascii="Intel Clear" w:hAnsi="Intel Clear" w:cs="Intel Clear"/>
-                <w:sz w:val="28"/>
-                <w:szCs w:val="32"/>
-              </w:rPr>
-            </w:pPr>
-            <w:r>
-              <w:rPr>
-                <w:rFonts w:ascii="Intel Clear" w:hAnsi="Intel Clear" w:cs="Intel Clear"/>
+            <w:tcBorders>
+              <w:top w:val="thinThickThinSmallGap" w:sz="24" w:space="0" w:color="auto"/>
+              <w:right w:val="thinThickThinSmallGap" w:sz="24" w:space="0" w:color="auto"/>
+            </w:tcBorders>
+          </w:tcPr>
+          <w:p>
+            <w:pPr>
+              <w:rPr>
+                <w:rFonts w:ascii="Intel Clear" w:hAnsi="Intel Clear" w:cs="Intel Clear"/>
+                <w:sz w:val="28"/>
+                <w:szCs w:val="32"/>
+              </w:rPr>
+            </w:pPr>
+            <w:r>
+              <w:rPr>
+                <w:rFonts w:ascii="Intel Clear" w:hAnsi="Intel Clear" w:cs="Intel Clear"/>
+                <w:noProof/>
                 <w:sz w:val="28"/>
                 <w:szCs w:val="32"/>
               </w:rPr>
@@ -3501,7 +3871,7 @@
                           <pic:cNvPicPr/>
                         </pic:nvPicPr>
                         <pic:blipFill>
-                          <a:blip r:embed="rId27" cstate="print">
+                          <a:blip r:embed="rId37" cstate="print">
                             <a:extLst>
                               <a:ext uri="{28A0092B-C50C-407E-A947-70E740481C1C}">
                                 <a14:useLocalDpi xmlns:a14="http://schemas.microsoft.com/office/drawing/2010/main"/>
@@ -3537,6 +3907,10 @@
         <w:tc>
           <w:tcPr>
             <w:tcW w:w="630" w:type="dxa"/>
+            <w:tcBorders>
+              <w:top w:val="thinThickThinSmallGap" w:sz="24" w:space="0" w:color="auto"/>
+              <w:left w:val="thinThickThinSmallGap" w:sz="24" w:space="0" w:color="auto"/>
+            </w:tcBorders>
             <w:vAlign w:val="center"/>
           </w:tcPr>
           <w:p>
@@ -3562,6 +3936,9 @@
         <w:tc>
           <w:tcPr>
             <w:tcW w:w="900" w:type="dxa"/>
+            <w:tcBorders>
+              <w:top w:val="thinThickThinSmallGap" w:sz="24" w:space="0" w:color="auto"/>
+            </w:tcBorders>
             <w:vAlign w:val="center"/>
           </w:tcPr>
           <w:p>
@@ -3587,16 +3964,72 @@
         <w:tc>
           <w:tcPr>
             <w:tcW w:w="2250" w:type="dxa"/>
-            <w:vAlign w:val="center"/>
-          </w:tcPr>
-          <w:p>
-            <w:pPr>
-              <w:rPr>
-                <w:rFonts w:ascii="Intel Clear" w:hAnsi="Intel Clear" w:cs="Intel Clear"/>
-                <w:sz w:val="28"/>
-                <w:szCs w:val="32"/>
-              </w:rPr>
-            </w:pPr>
+            <w:tcBorders>
+              <w:top w:val="thinThickThinSmallGap" w:sz="24" w:space="0" w:color="auto"/>
+            </w:tcBorders>
+            <w:vAlign w:val="center"/>
+          </w:tcPr>
+          <w:p>
+            <w:pPr>
+              <w:rPr>
+                <w:rFonts w:ascii="Intel Clear" w:hAnsi="Intel Clear" w:cs="Intel Clear"/>
+                <w:sz w:val="28"/>
+                <w:szCs w:val="32"/>
+              </w:rPr>
+            </w:pPr>
+            <w:r>
+              <w:rPr>
+                <w:noProof/>
+              </w:rPr>
+              <w:drawing>
+                <wp:inline distT="0" distB="0" distL="0" distR="0" wp14:anchorId="5F4128E0" wp14:editId="61CA05CB">
+                  <wp:extent cx="1188720" cy="347675"/>
+                  <wp:effectExtent l="0" t="0" r="0" b="0"/>
+                  <wp:docPr id="19" name="Picture 19" descr="http://library.corporate-ir.net/library/17/176/176060/mediaitems/93/a.com_logo_RGB.jpg"/>
+                  <wp:cNvGraphicFramePr>
+                    <a:graphicFrameLocks xmlns:a="http://schemas.openxmlformats.org/drawingml/2006/main" noChangeAspect="1"/>
+                  </wp:cNvGraphicFramePr>
+                  <a:graphic xmlns:a="http://schemas.openxmlformats.org/drawingml/2006/main">
+                    <a:graphicData uri="http://schemas.openxmlformats.org/drawingml/2006/picture">
+                      <pic:pic xmlns:pic="http://schemas.openxmlformats.org/drawingml/2006/picture">
+                        <pic:nvPicPr>
+                          <pic:cNvPr id="0" name="Picture 24" descr="http://library.corporate-ir.net/library/17/176/176060/mediaitems/93/a.com_logo_RGB.jpg"/>
+                          <pic:cNvPicPr>
+                            <a:picLocks noChangeAspect="1" noChangeArrowheads="1"/>
+                          </pic:cNvPicPr>
+                        </pic:nvPicPr>
+                        <pic:blipFill>
+                          <a:blip r:embed="rId36" cstate="print">
+                            <a:extLst>
+                              <a:ext uri="{28A0092B-C50C-407E-A947-70E740481C1C}">
+                                <a14:useLocalDpi xmlns:a14="http://schemas.microsoft.com/office/drawing/2010/main" val="0"/>
+                              </a:ext>
+                            </a:extLst>
+                          </a:blip>
+                          <a:srcRect/>
+                          <a:stretch>
+                            <a:fillRect/>
+                          </a:stretch>
+                        </pic:blipFill>
+                        <pic:spPr bwMode="auto">
+                          <a:xfrm>
+                            <a:off x="0" y="0"/>
+                            <a:ext cx="1188720" cy="347675"/>
+                          </a:xfrm>
+                          <a:prstGeom prst="rect">
+                            <a:avLst/>
+                          </a:prstGeom>
+                          <a:noFill/>
+                          <a:ln>
+                            <a:noFill/>
+                          </a:ln>
+                        </pic:spPr>
+                      </pic:pic>
+                    </a:graphicData>
+                  </a:graphic>
+                </wp:inline>
+              </w:drawing>
+            </w:r>
             <w:r>
               <w:rPr>
                 <w:rFonts w:ascii="Intel Clear" w:hAnsi="Intel Clear" w:cs="Intel Clear"/>
@@ -3610,6 +4043,9 @@
         <w:tc>
           <w:tcPr>
             <w:tcW w:w="3960" w:type="dxa"/>
+            <w:tcBorders>
+              <w:top w:val="thinThickThinSmallGap" w:sz="24" w:space="0" w:color="auto"/>
+            </w:tcBorders>
           </w:tcPr>
           <w:p>
             <w:pPr>
@@ -3641,7 +4077,7 @@
                           </pic:cNvPicPr>
                         </pic:nvPicPr>
                         <pic:blipFill>
-                          <a:blip r:embed="rId28">
+                          <a:blip r:embed="rId38">
                             <a:extLst>
                               <a:ext uri="{28A0092B-C50C-407E-A947-70E740481C1C}">
                                 <a14:useLocalDpi xmlns:a14="http://schemas.microsoft.com/office/drawing/2010/main"/>
@@ -3760,21 +4196,16 @@
                 <w:sz w:val="28"/>
                 <w:szCs w:val="32"/>
               </w:rPr>
-              <w:t xml:space="preserve">RGB </w:t>
-            </w:r>
-            <w:r>
-              <w:rPr>
-                <w:rFonts w:ascii="Intel Clear" w:hAnsi="Intel Clear" w:cs="Intel Clear"/>
-                <w:sz w:val="28"/>
-                <w:szCs w:val="32"/>
-              </w:rPr>
-              <w:t xml:space="preserve">LED Mount </w:t>
+              <w:t xml:space="preserve">RGB LED Mount </w:t>
             </w:r>
           </w:p>
         </w:tc>
         <w:tc>
           <w:tcPr>
             <w:tcW w:w="4509" w:type="dxa"/>
+            <w:tcBorders>
+              <w:right w:val="thinThickThinSmallGap" w:sz="24" w:space="0" w:color="auto"/>
+            </w:tcBorders>
           </w:tcPr>
           <w:p>
             <w:pPr>
@@ -3791,7 +4222,7 @@
               <w:drawing>
                 <wp:inline distT="0" distB="0" distL="0" distR="0" wp14:anchorId="42557E18" wp14:editId="482AEDD3">
                   <wp:extent cx="1665154" cy="1463040"/>
-                  <wp:effectExtent l="0" t="0" r="0" b="3810"/>
+                  <wp:effectExtent l="0" t="0" r="0" b="0"/>
                   <wp:docPr id="38" name="Picture 38"/>
                   <wp:cNvGraphicFramePr>
                     <a:graphicFrameLocks xmlns:a="http://schemas.openxmlformats.org/drawingml/2006/main" noChangeAspect="1"/>
@@ -3804,7 +4235,7 @@
                           <pic:cNvPicPr/>
                         </pic:nvPicPr>
                         <pic:blipFill>
-                          <a:blip r:embed="rId29" cstate="print">
+                          <a:blip r:embed="rId39" cstate="print">
                             <a:extLst>
                               <a:ext uri="{28A0092B-C50C-407E-A947-70E740481C1C}">
                                 <a14:useLocalDpi xmlns:a14="http://schemas.microsoft.com/office/drawing/2010/main"/>
@@ -3835,6 +4266,9 @@
         <w:tc>
           <w:tcPr>
             <w:tcW w:w="621" w:type="dxa"/>
+            <w:tcBorders>
+              <w:left w:val="thinThickThinSmallGap" w:sz="24" w:space="0" w:color="auto"/>
+            </w:tcBorders>
             <w:vAlign w:val="center"/>
           </w:tcPr>
           <w:p>
@@ -3916,21 +4350,16 @@
                 <w:sz w:val="28"/>
                 <w:szCs w:val="32"/>
               </w:rPr>
-              <w:t xml:space="preserve">Servo </w:t>
-            </w:r>
-            <w:r>
-              <w:rPr>
-                <w:rFonts w:ascii="Intel Clear" w:hAnsi="Intel Clear" w:cs="Intel Clear"/>
-                <w:sz w:val="28"/>
-                <w:szCs w:val="32"/>
-              </w:rPr>
-              <w:t>Motor Mount</w:t>
+              <w:t>Servo Motor Mount</w:t>
             </w:r>
           </w:p>
         </w:tc>
         <w:tc>
           <w:tcPr>
             <w:tcW w:w="3330" w:type="dxa"/>
+            <w:tcBorders>
+              <w:right w:val="thinThickThinSmallGap" w:sz="24" w:space="0" w:color="auto"/>
+            </w:tcBorders>
           </w:tcPr>
           <w:p>
             <w:pPr>
@@ -3954,7 +4383,7 @@
                     <wp:posOffset>226060</wp:posOffset>
                   </wp:positionV>
                   <wp:extent cx="2095410" cy="1052471"/>
-                  <wp:effectExtent l="0" t="0" r="635" b="0"/>
+                  <wp:effectExtent l="0" t="0" r="0" b="0"/>
                   <wp:wrapNone/>
                   <wp:docPr id="41" name="Picture 41"/>
                   <wp:cNvGraphicFramePr>
@@ -3968,7 +4397,7 @@
                           <pic:cNvPicPr/>
                         </pic:nvPicPr>
                         <pic:blipFill>
-                          <a:blip r:embed="rId30" cstate="print">
+                          <a:blip r:embed="rId40" cstate="print">
                             <a:extLst>
                               <a:ext uri="{28A0092B-C50C-407E-A947-70E740481C1C}">
                                 <a14:useLocalDpi xmlns:a14="http://schemas.microsoft.com/office/drawing/2010/main"/>
@@ -4005,6 +4434,9 @@
         <w:tc>
           <w:tcPr>
             <w:tcW w:w="630" w:type="dxa"/>
+            <w:tcBorders>
+              <w:left w:val="thinThickThinSmallGap" w:sz="24" w:space="0" w:color="auto"/>
+            </w:tcBorders>
             <w:vAlign w:val="center"/>
           </w:tcPr>
           <w:p>
@@ -4065,6 +4497,46 @@
                 <w:szCs w:val="32"/>
               </w:rPr>
             </w:pPr>
+            <w:r>
+              <w:rPr>
+                <w:noProof/>
+              </w:rPr>
+              <w:drawing>
+                <wp:inline distT="0" distB="0" distL="0" distR="0" wp14:anchorId="4164A5F6" wp14:editId="4D3FA31C">
+                  <wp:extent cx="1291590" cy="641985"/>
+                  <wp:effectExtent l="0" t="0" r="3810" b="5715"/>
+                  <wp:docPr id="24" name="Picture 24"/>
+                  <wp:cNvGraphicFramePr>
+                    <a:graphicFrameLocks xmlns:a="http://schemas.openxmlformats.org/drawingml/2006/main" noChangeAspect="1"/>
+                  </wp:cNvGraphicFramePr>
+                  <a:graphic xmlns:a="http://schemas.openxmlformats.org/drawingml/2006/main">
+                    <a:graphicData uri="http://schemas.openxmlformats.org/drawingml/2006/picture">
+                      <pic:pic xmlns:pic="http://schemas.openxmlformats.org/drawingml/2006/picture">
+                        <pic:nvPicPr>
+                          <pic:cNvPr id="1" name=""/>
+                          <pic:cNvPicPr/>
+                        </pic:nvPicPr>
+                        <pic:blipFill>
+                          <a:blip r:embed="rId7"/>
+                          <a:stretch>
+                            <a:fillRect/>
+                          </a:stretch>
+                        </pic:blipFill>
+                        <pic:spPr>
+                          <a:xfrm>
+                            <a:off x="0" y="0"/>
+                            <a:ext cx="1291590" cy="641985"/>
+                          </a:xfrm>
+                          <a:prstGeom prst="rect">
+                            <a:avLst/>
+                          </a:prstGeom>
+                        </pic:spPr>
+                      </pic:pic>
+                    </a:graphicData>
+                  </a:graphic>
+                </wp:inline>
+              </w:drawing>
+            </w:r>
             <w:r>
               <w:rPr>
                 <w:rFonts w:ascii="Intel Clear" w:hAnsi="Intel Clear" w:cs="Intel Clear"/>
@@ -4114,7 +4586,7 @@
                           <pic:cNvPicPr/>
                         </pic:nvPicPr>
                         <pic:blipFill>
-                          <a:blip r:embed="rId31">
+                          <a:blip r:embed="rId41">
                             <a:extLst>
                               <a:ext uri="{28A0092B-C50C-407E-A947-70E740481C1C}">
                                 <a14:useLocalDpi xmlns:a14="http://schemas.microsoft.com/office/drawing/2010/main"/>
@@ -4224,15 +4696,7 @@
                 <w:sz w:val="28"/>
                 <w:szCs w:val="32"/>
               </w:rPr>
-              <w:t xml:space="preserve">Intel </w:t>
-            </w:r>
-            <w:r>
-              <w:rPr>
-                <w:rFonts w:ascii="Intel Clear" w:hAnsi="Intel Clear" w:cs="Intel Clear"/>
-                <w:sz w:val="28"/>
-                <w:szCs w:val="32"/>
-              </w:rPr>
-              <w:t>Custom</w:t>
+              <w:t>Intel Custom</w:t>
             </w:r>
           </w:p>
           <w:p>
@@ -4256,34 +4720,123 @@
         <w:tc>
           <w:tcPr>
             <w:tcW w:w="4509" w:type="dxa"/>
-          </w:tcPr>
-          <w:p>
-            <w:pPr>
-              <w:rPr>
-                <w:rFonts w:ascii="Intel Clear" w:hAnsi="Intel Clear" w:cs="Intel Clear"/>
-                <w:sz w:val="28"/>
-                <w:szCs w:val="32"/>
-              </w:rPr>
-            </w:pPr>
-            <w:r>
-              <w:rPr>
-                <w:rFonts w:ascii="Intel Clear" w:hAnsi="Intel Clear" w:cs="Intel Clear"/>
-                <w:sz w:val="28"/>
-                <w:szCs w:val="32"/>
+            <w:tcBorders>
+              <w:right w:val="thinThickThinSmallGap" w:sz="24" w:space="0" w:color="auto"/>
+            </w:tcBorders>
+          </w:tcPr>
+          <w:p>
+            <w:pPr>
+              <w:rPr>
+                <w:rFonts w:ascii="Intel Clear" w:hAnsi="Intel Clear" w:cs="Intel Clear"/>
+                <w:sz w:val="28"/>
+                <w:szCs w:val="32"/>
+              </w:rPr>
+            </w:pPr>
+            <w:r>
+              <w:rPr>
+                <w:noProof/>
+              </w:rPr>
+              <w:object w:dxaOrig="1440" w:dyaOrig="1440">
+                <v:shapetype id="_x0000_t75" coordsize="21600,21600" o:spt="75" o:preferrelative="t" path="m@4@5l@4@11@9@11@9@5xe" filled="f" stroked="f">
+                  <v:stroke joinstyle="miter"/>
+                  <v:formulas>
+                    <v:f eqn="if lineDrawn pixelLineWidth 0"/>
+                    <v:f eqn="sum @0 1 0"/>
+                    <v:f eqn="sum 0 0 @1"/>
+                    <v:f eqn="prod @2 1 2"/>
+                    <v:f eqn="prod @3 21600 pixelWidth"/>
+                    <v:f eqn="prod @3 21600 pixelHeight"/>
+                    <v:f eqn="sum @0 0 1"/>
+                    <v:f eqn="prod @6 1 2"/>
+                    <v:f eqn="prod @7 21600 pixelWidth"/>
+                    <v:f eqn="sum @8 21600 0"/>
+                    <v:f eqn="prod @7 21600 pixelHeight"/>
+                    <v:f eqn="sum @10 21600 0"/>
+                  </v:formulas>
+                  <v:path o:extrusionok="f" gradientshapeok="t" o:connecttype="rect"/>
+                  <o:lock v:ext="edit" aspectratio="t"/>
+                </v:shapetype>
+                <v:shape id="_x0000_s1026" type="#_x0000_t75" style="position:absolute;margin-left:-.25pt;margin-top:32.55pt;width:213.55pt;height:140.1pt;z-index:251681792;mso-position-horizontal-relative:text;mso-position-vertical-relative:text;mso-width-relative:page;mso-height-relative:page">
+                  <v:imagedata r:id="rId42" o:title=""/>
+                </v:shape>
+                <o:OLEObject Type="Embed" ProgID="PBrush" ShapeID="_x0000_s1026" DrawAspect="Content" ObjectID="_1522315567" r:id="rId43"/>
+              </w:object>
+            </w:r>
+          </w:p>
+        </w:tc>
+        <w:tc>
+          <w:tcPr>
+            <w:tcW w:w="621" w:type="dxa"/>
+            <w:tcBorders>
+              <w:left w:val="thinThickThinSmallGap" w:sz="24" w:space="0" w:color="auto"/>
+            </w:tcBorders>
+            <w:vAlign w:val="center"/>
+          </w:tcPr>
+          <w:p>
+            <w:pPr>
+              <w:jc w:val="center"/>
+              <w:rPr>
+                <w:rFonts w:ascii="Intel Clear" w:hAnsi="Intel Clear" w:cs="Intel Clear"/>
+                <w:sz w:val="28"/>
+                <w:szCs w:val="32"/>
+              </w:rPr>
+            </w:pPr>
+            <w:r>
+              <w:rPr>
+                <w:rFonts w:ascii="Intel Clear" w:hAnsi="Intel Clear" w:cs="Intel Clear"/>
+                <w:sz w:val="28"/>
+                <w:szCs w:val="32"/>
+              </w:rPr>
+              <w:t>S</w:t>
+            </w:r>
+          </w:p>
+        </w:tc>
+        <w:tc>
+          <w:tcPr>
+            <w:tcW w:w="900" w:type="dxa"/>
+            <w:vAlign w:val="center"/>
+          </w:tcPr>
+          <w:p>
+            <w:pPr>
+              <w:jc w:val="center"/>
+              <w:rPr>
+                <w:rFonts w:ascii="Intel Clear" w:hAnsi="Intel Clear" w:cs="Intel Clear"/>
+                <w:sz w:val="28"/>
+                <w:szCs w:val="32"/>
+              </w:rPr>
+            </w:pPr>
+            <w:r>
+              <w:rPr>
+                <w:rFonts w:ascii="Intel Clear" w:hAnsi="Intel Clear" w:cs="Intel Clear"/>
+                <w:sz w:val="28"/>
+                <w:szCs w:val="32"/>
+              </w:rPr>
+              <w:t>1</w:t>
+            </w:r>
+          </w:p>
+        </w:tc>
+        <w:tc>
+          <w:tcPr>
+            <w:tcW w:w="2160" w:type="dxa"/>
+            <w:vAlign w:val="center"/>
+          </w:tcPr>
+          <w:p>
+            <w:pPr>
+              <w:rPr>
+                <w:rFonts w:ascii="Intel Clear" w:hAnsi="Intel Clear" w:cs="Intel Clear"/>
+                <w:sz w:val="28"/>
+                <w:szCs w:val="32"/>
+              </w:rPr>
+            </w:pPr>
+            <w:r>
+              <w:rPr>
+                <w:noProof/>
               </w:rPr>
               <w:drawing>
-                <wp:anchor distT="0" distB="0" distL="114300" distR="114300" simplePos="0" relativeHeight="251678720" behindDoc="0" locked="0" layoutInCell="1" allowOverlap="1" wp14:anchorId="54830973" wp14:editId="420E63FC">
-                  <wp:simplePos x="0" y="0"/>
-                  <wp:positionH relativeFrom="column">
-                    <wp:posOffset>-3266</wp:posOffset>
-                  </wp:positionH>
-                  <wp:positionV relativeFrom="paragraph">
-                    <wp:posOffset>415109</wp:posOffset>
-                  </wp:positionV>
-                  <wp:extent cx="2769420" cy="1763485"/>
-                  <wp:effectExtent l="0" t="0" r="0" b="8255"/>
-                  <wp:wrapNone/>
-                  <wp:docPr id="21" name="Picture 20"/>
+                <wp:inline distT="0" distB="0" distL="0" distR="0" wp14:anchorId="0221BB4E" wp14:editId="66ACBE7E">
+                  <wp:extent cx="1234440" cy="496570"/>
+                  <wp:effectExtent l="0" t="0" r="3810" b="0"/>
+                  <wp:docPr id="12" name="Picture 12"/>
                   <wp:cNvGraphicFramePr>
                     <a:graphicFrameLocks xmlns:a="http://schemas.openxmlformats.org/drawingml/2006/main" noChangeAspect="1"/>
                   </wp:cNvGraphicFramePr>
@@ -4291,26 +4844,19 @@
                     <a:graphicData uri="http://schemas.openxmlformats.org/drawingml/2006/picture">
                       <pic:pic xmlns:pic="http://schemas.openxmlformats.org/drawingml/2006/picture">
                         <pic:nvPicPr>
-                          <pic:cNvPr id="21" name="Picture 20"/>
-                          <pic:cNvPicPr>
-                            <a:picLocks noChangeAspect="1"/>
-                          </pic:cNvPicPr>
+                          <pic:cNvPr id="1" name=""/>
+                          <pic:cNvPicPr/>
                         </pic:nvPicPr>
-                        <pic:blipFill rotWithShape="1">
-                          <a:blip r:embed="rId32" cstate="print">
-                            <a:extLst>
-                              <a:ext uri="{28A0092B-C50C-407E-A947-70E740481C1C}">
-                                <a14:useLocalDpi xmlns:a14="http://schemas.microsoft.com/office/drawing/2010/main"/>
-                              </a:ext>
-                            </a:extLst>
-                          </a:blip>
-                          <a:srcRect/>
-                          <a:stretch/>
+                        <pic:blipFill>
+                          <a:blip r:embed="rId19"/>
+                          <a:stretch>
+                            <a:fillRect/>
+                          </a:stretch>
                         </pic:blipFill>
                         <pic:spPr>
                           <a:xfrm>
                             <a:off x="0" y="0"/>
-                            <a:ext cx="2769420" cy="1763485"/>
+                            <a:ext cx="1234440" cy="496570"/>
                           </a:xfrm>
                           <a:prstGeom prst="rect">
                             <a:avLst/>
@@ -4319,107 +4865,25 @@
                       </pic:pic>
                     </a:graphicData>
                   </a:graphic>
-                  <wp14:sizeRelH relativeFrom="page">
-                    <wp14:pctWidth>0</wp14:pctWidth>
-                  </wp14:sizeRelH>
-                  <wp14:sizeRelV relativeFrom="page">
-                    <wp14:pctHeight>0</wp14:pctHeight>
-                  </wp14:sizeRelV>
-                </wp:anchor>
+                </wp:inline>
               </w:drawing>
             </w:r>
-          </w:p>
-        </w:tc>
-        <w:tc>
-          <w:tcPr>
-            <w:tcW w:w="621" w:type="dxa"/>
-            <w:vAlign w:val="center"/>
-          </w:tcPr>
-          <w:p>
-            <w:pPr>
-              <w:jc w:val="center"/>
-              <w:rPr>
-                <w:rFonts w:ascii="Intel Clear" w:hAnsi="Intel Clear" w:cs="Intel Clear"/>
-                <w:sz w:val="28"/>
-                <w:szCs w:val="32"/>
-              </w:rPr>
-            </w:pPr>
-            <w:r>
-              <w:rPr>
-                <w:rFonts w:ascii="Intel Clear" w:hAnsi="Intel Clear" w:cs="Intel Clear"/>
-                <w:sz w:val="28"/>
-                <w:szCs w:val="32"/>
-              </w:rPr>
-              <w:t>S</w:t>
-            </w:r>
-          </w:p>
-        </w:tc>
-        <w:tc>
-          <w:tcPr>
-            <w:tcW w:w="900" w:type="dxa"/>
-            <w:vAlign w:val="center"/>
-          </w:tcPr>
-          <w:p>
-            <w:pPr>
-              <w:jc w:val="center"/>
-              <w:rPr>
-                <w:rFonts w:ascii="Intel Clear" w:hAnsi="Intel Clear" w:cs="Intel Clear"/>
-                <w:sz w:val="28"/>
-                <w:szCs w:val="32"/>
-              </w:rPr>
-            </w:pPr>
-            <w:r>
-              <w:rPr>
-                <w:rFonts w:ascii="Intel Clear" w:hAnsi="Intel Clear" w:cs="Intel Clear"/>
-                <w:sz w:val="28"/>
-                <w:szCs w:val="32"/>
-              </w:rPr>
-              <w:t>1</w:t>
-            </w:r>
-          </w:p>
-        </w:tc>
-        <w:tc>
-          <w:tcPr>
-            <w:tcW w:w="2160" w:type="dxa"/>
-            <w:vAlign w:val="center"/>
-          </w:tcPr>
-          <w:p>
-            <w:pPr>
-              <w:rPr>
-                <w:rFonts w:ascii="Intel Clear" w:hAnsi="Intel Clear" w:cs="Intel Clear"/>
-                <w:sz w:val="28"/>
-                <w:szCs w:val="32"/>
-              </w:rPr>
-            </w:pPr>
-            <w:r>
-              <w:rPr>
-                <w:rFonts w:ascii="Intel Clear" w:hAnsi="Intel Clear" w:cs="Intel Clear"/>
-                <w:sz w:val="28"/>
-                <w:szCs w:val="32"/>
-              </w:rPr>
-              <w:t>IR Proximity Sensor</w:t>
-            </w:r>
-            <w:r>
-              <w:rPr>
-                <w:rFonts w:ascii="Intel Clear" w:hAnsi="Intel Clear" w:cs="Intel Clear"/>
-                <w:sz w:val="28"/>
-                <w:szCs w:val="32"/>
-              </w:rPr>
-              <w:t xml:space="preserve"> </w:t>
-            </w:r>
-            <w:r>
-              <w:rPr>
-                <w:rFonts w:ascii="Intel Clear" w:hAnsi="Intel Clear" w:cs="Intel Clear"/>
-                <w:sz w:val="28"/>
-                <w:szCs w:val="32"/>
-              </w:rPr>
-              <w:t>(w/3 wire JST cable)</w:t>
+            <w:r>
+              <w:rPr>
+                <w:rFonts w:ascii="Intel Clear" w:hAnsi="Intel Clear" w:cs="Intel Clear"/>
+                <w:sz w:val="28"/>
+                <w:szCs w:val="32"/>
+              </w:rPr>
+              <w:t>IR Proximity Sensor (w/3 wire JST cable)</w:t>
             </w:r>
           </w:p>
         </w:tc>
         <w:tc>
           <w:tcPr>
             <w:tcW w:w="3330" w:type="dxa"/>
+            <w:tcBorders>
+              <w:right w:val="thinThickThinSmallGap" w:sz="24" w:space="0" w:color="auto"/>
+            </w:tcBorders>
           </w:tcPr>
           <w:p>
             <w:pPr>
@@ -4448,7 +4912,7 @@
                           <pic:cNvPicPr/>
                         </pic:nvPicPr>
                         <pic:blipFill>
-                          <a:blip r:embed="rId33">
+                          <a:blip r:embed="rId44">
                             <a:extLst>
                               <a:ext uri="{28A0092B-C50C-407E-A947-70E740481C1C}">
                                 <a14:useLocalDpi xmlns:a14="http://schemas.microsoft.com/office/drawing/2010/main"/>
@@ -4498,7 +4962,7 @@
                           <pic:cNvPicPr/>
                         </pic:nvPicPr>
                         <pic:blipFill>
-                          <a:blip r:embed="rId34">
+                          <a:blip r:embed="rId45">
                             <a:extLst>
                               <a:ext uri="{28A0092B-C50C-407E-A947-70E740481C1C}">
                                 <a14:useLocalDpi xmlns:a14="http://schemas.microsoft.com/office/drawing/2010/main"/>
@@ -4534,6 +4998,9 @@
         <w:tc>
           <w:tcPr>
             <w:tcW w:w="630" w:type="dxa"/>
+            <w:tcBorders>
+              <w:left w:val="thinThickThinSmallGap" w:sz="24" w:space="0" w:color="auto"/>
+            </w:tcBorders>
             <w:vAlign w:val="center"/>
           </w:tcPr>
           <w:p>
@@ -4596,19 +5063,64 @@
             </w:pPr>
             <w:r>
               <w:rPr>
-                <w:rFonts w:ascii="Intel Clear" w:hAnsi="Intel Clear" w:cs="Intel Clear"/>
-                <w:sz w:val="28"/>
-                <w:szCs w:val="32"/>
-              </w:rPr>
-              <w:t xml:space="preserve">Male to Male </w:t>
-            </w:r>
-            <w:r>
-              <w:rPr>
-                <w:rFonts w:ascii="Intel Clear" w:hAnsi="Intel Clear" w:cs="Intel Clear"/>
-                <w:sz w:val="28"/>
-                <w:szCs w:val="32"/>
-              </w:rPr>
-              <w:t>Jumper Wire</w:t>
+                <w:noProof/>
+              </w:rPr>
+              <w:drawing>
+                <wp:inline distT="0" distB="0" distL="0" distR="0" wp14:anchorId="5F4128E0" wp14:editId="61CA05CB">
+                  <wp:extent cx="1188720" cy="347675"/>
+                  <wp:effectExtent l="0" t="0" r="0" b="0"/>
+                  <wp:docPr id="20" name="Picture 20" descr="http://library.corporate-ir.net/library/17/176/176060/mediaitems/93/a.com_logo_RGB.jpg"/>
+                  <wp:cNvGraphicFramePr>
+                    <a:graphicFrameLocks xmlns:a="http://schemas.openxmlformats.org/drawingml/2006/main" noChangeAspect="1"/>
+                  </wp:cNvGraphicFramePr>
+                  <a:graphic xmlns:a="http://schemas.openxmlformats.org/drawingml/2006/main">
+                    <a:graphicData uri="http://schemas.openxmlformats.org/drawingml/2006/picture">
+                      <pic:pic xmlns:pic="http://schemas.openxmlformats.org/drawingml/2006/picture">
+                        <pic:nvPicPr>
+                          <pic:cNvPr id="0" name="Picture 24" descr="http://library.corporate-ir.net/library/17/176/176060/mediaitems/93/a.com_logo_RGB.jpg"/>
+                          <pic:cNvPicPr>
+                            <a:picLocks noChangeAspect="1" noChangeArrowheads="1"/>
+                          </pic:cNvPicPr>
+                        </pic:nvPicPr>
+                        <pic:blipFill>
+                          <a:blip r:embed="rId36" cstate="print">
+                            <a:extLst>
+                              <a:ext uri="{28A0092B-C50C-407E-A947-70E740481C1C}">
+                                <a14:useLocalDpi xmlns:a14="http://schemas.microsoft.com/office/drawing/2010/main" val="0"/>
+                              </a:ext>
+                            </a:extLst>
+                          </a:blip>
+                          <a:srcRect/>
+                          <a:stretch>
+                            <a:fillRect/>
+                          </a:stretch>
+                        </pic:blipFill>
+                        <pic:spPr bwMode="auto">
+                          <a:xfrm>
+                            <a:off x="0" y="0"/>
+                            <a:ext cx="1188720" cy="347675"/>
+                          </a:xfrm>
+                          <a:prstGeom prst="rect">
+                            <a:avLst/>
+                          </a:prstGeom>
+                          <a:noFill/>
+                          <a:ln>
+                            <a:noFill/>
+                          </a:ln>
+                        </pic:spPr>
+                      </pic:pic>
+                    </a:graphicData>
+                  </a:graphic>
+                </wp:inline>
+              </w:drawing>
+            </w:r>
+            <w:r>
+              <w:rPr>
+                <w:rFonts w:ascii="Intel Clear" w:hAnsi="Intel Clear" w:cs="Intel Clear"/>
+                <w:sz w:val="28"/>
+                <w:szCs w:val="32"/>
+              </w:rPr>
+              <w:t>Male to Male Jumper Wire</w:t>
             </w:r>
           </w:p>
         </w:tc>
@@ -4655,7 +5167,7 @@
                           </pic:cNvPicPr>
                         </pic:nvPicPr>
                         <pic:blipFill>
-                          <a:blip r:embed="rId35" cstate="print">
+                          <a:blip r:embed="rId46" cstate="print">
                             <a:extLst>
                               <a:ext uri="{28A0092B-C50C-407E-A947-70E740481C1C}">
                                 <a14:useLocalDpi xmlns:a14="http://schemas.microsoft.com/office/drawing/2010/main"/>
@@ -4759,37 +5271,73 @@
             </w:pPr>
             <w:r>
               <w:rPr>
-                <w:rFonts w:ascii="Intel Clear" w:hAnsi="Intel Clear" w:cs="Intel Clear"/>
-                <w:sz w:val="28"/>
-                <w:szCs w:val="32"/>
-              </w:rPr>
-              <w:t xml:space="preserve">Piezo </w:t>
-            </w:r>
-            <w:r>
-              <w:rPr>
-                <w:rFonts w:ascii="Intel Clear" w:hAnsi="Intel Clear" w:cs="Intel Clear"/>
-                <w:sz w:val="28"/>
-                <w:szCs w:val="32"/>
-              </w:rPr>
-              <w:t>Buzzer</w:t>
+                <w:noProof/>
+              </w:rPr>
+              <w:drawing>
+                <wp:inline distT="0" distB="0" distL="0" distR="0" wp14:anchorId="4E7D8C21" wp14:editId="4685F2E8">
+                  <wp:extent cx="1291590" cy="520065"/>
+                  <wp:effectExtent l="0" t="0" r="3810" b="0"/>
+                  <wp:docPr id="17" name="Picture 17"/>
+                  <wp:cNvGraphicFramePr>
+                    <a:graphicFrameLocks xmlns:a="http://schemas.openxmlformats.org/drawingml/2006/main" noChangeAspect="1"/>
+                  </wp:cNvGraphicFramePr>
+                  <a:graphic xmlns:a="http://schemas.openxmlformats.org/drawingml/2006/main">
+                    <a:graphicData uri="http://schemas.openxmlformats.org/drawingml/2006/picture">
+                      <pic:pic xmlns:pic="http://schemas.openxmlformats.org/drawingml/2006/picture">
+                        <pic:nvPicPr>
+                          <pic:cNvPr id="1" name=""/>
+                          <pic:cNvPicPr/>
+                        </pic:nvPicPr>
+                        <pic:blipFill>
+                          <a:blip r:embed="rId19"/>
+                          <a:stretch>
+                            <a:fillRect/>
+                          </a:stretch>
+                        </pic:blipFill>
+                        <pic:spPr>
+                          <a:xfrm>
+                            <a:off x="0" y="0"/>
+                            <a:ext cx="1291590" cy="520065"/>
+                          </a:xfrm>
+                          <a:prstGeom prst="rect">
+                            <a:avLst/>
+                          </a:prstGeom>
+                        </pic:spPr>
+                      </pic:pic>
+                    </a:graphicData>
+                  </a:graphic>
+                </wp:inline>
+              </w:drawing>
+            </w:r>
+            <w:r>
+              <w:rPr>
+                <w:rFonts w:ascii="Intel Clear" w:hAnsi="Intel Clear" w:cs="Intel Clear"/>
+                <w:sz w:val="28"/>
+                <w:szCs w:val="32"/>
+              </w:rPr>
+              <w:t>Piezo Buzzer</w:t>
             </w:r>
           </w:p>
         </w:tc>
         <w:tc>
           <w:tcPr>
             <w:tcW w:w="4509" w:type="dxa"/>
-          </w:tcPr>
-          <w:p>
-            <w:pPr>
-              <w:rPr>
-                <w:rFonts w:ascii="Intel Clear" w:hAnsi="Intel Clear" w:cs="Intel Clear"/>
-                <w:sz w:val="28"/>
-                <w:szCs w:val="32"/>
-              </w:rPr>
-            </w:pPr>
-            <w:r>
-              <w:rPr>
-                <w:rFonts w:ascii="Intel Clear" w:hAnsi="Intel Clear" w:cs="Intel Clear"/>
+            <w:tcBorders>
+              <w:right w:val="thinThickThinSmallGap" w:sz="24" w:space="0" w:color="auto"/>
+            </w:tcBorders>
+          </w:tcPr>
+          <w:p>
+            <w:pPr>
+              <w:rPr>
+                <w:rFonts w:ascii="Intel Clear" w:hAnsi="Intel Clear" w:cs="Intel Clear"/>
+                <w:sz w:val="28"/>
+                <w:szCs w:val="32"/>
+              </w:rPr>
+            </w:pPr>
+            <w:r>
+              <w:rPr>
+                <w:rFonts w:ascii="Intel Clear" w:hAnsi="Intel Clear" w:cs="Intel Clear"/>
+                <w:noProof/>
                 <w:sz w:val="28"/>
                 <w:szCs w:val="32"/>
               </w:rPr>
@@ -4815,7 +5363,7 @@
                           <pic:cNvPicPr/>
                         </pic:nvPicPr>
                         <pic:blipFill>
-                          <a:blip r:embed="rId36">
+                          <a:blip r:embed="rId47">
                             <a:extLst>
                               <a:ext uri="{28A0092B-C50C-407E-A947-70E740481C1C}">
                                 <a14:useLocalDpi xmlns:a14="http://schemas.microsoft.com/office/drawing/2010/main"/>
@@ -4857,6 +5405,9 @@
         <w:tc>
           <w:tcPr>
             <w:tcW w:w="621" w:type="dxa"/>
+            <w:tcBorders>
+              <w:left w:val="thinThickThinSmallGap" w:sz="24" w:space="0" w:color="auto"/>
+            </w:tcBorders>
             <w:vAlign w:val="center"/>
           </w:tcPr>
           <w:p>
@@ -4945,6 +5496,9 @@
         <w:tc>
           <w:tcPr>
             <w:tcW w:w="3330" w:type="dxa"/>
+            <w:tcBorders>
+              <w:right w:val="thinThickThinSmallGap" w:sz="24" w:space="0" w:color="auto"/>
+            </w:tcBorders>
           </w:tcPr>
           <w:p>
             <w:pPr>
@@ -4974,7 +5528,7 @@
                           <pic:cNvPicPr/>
                         </pic:nvPicPr>
                         <pic:blipFill>
-                          <a:blip r:embed="rId37" cstate="print">
+                          <a:blip r:embed="rId48" cstate="print">
                             <a:extLst>
                               <a:ext uri="{28A0092B-C50C-407E-A947-70E740481C1C}">
                                 <a14:useLocalDpi xmlns:a14="http://schemas.microsoft.com/office/drawing/2010/main"/>
@@ -5005,6 +5559,9 @@
         <w:tc>
           <w:tcPr>
             <w:tcW w:w="630" w:type="dxa"/>
+            <w:tcBorders>
+              <w:left w:val="thinThickThinSmallGap" w:sz="24" w:space="0" w:color="auto"/>
+            </w:tcBorders>
             <w:vAlign w:val="center"/>
           </w:tcPr>
           <w:p>
@@ -5067,19 +5624,64 @@
             </w:pPr>
             <w:r>
               <w:rPr>
-                <w:rFonts w:ascii="Intel Clear" w:hAnsi="Intel Clear" w:cs="Intel Clear"/>
-                <w:sz w:val="28"/>
-                <w:szCs w:val="32"/>
-              </w:rPr>
-              <w:t xml:space="preserve">Male to Female </w:t>
-            </w:r>
-            <w:r>
-              <w:rPr>
-                <w:rFonts w:ascii="Intel Clear" w:hAnsi="Intel Clear" w:cs="Intel Clear"/>
-                <w:sz w:val="28"/>
-                <w:szCs w:val="32"/>
-              </w:rPr>
-              <w:t>Jumper Wire</w:t>
+                <w:noProof/>
+              </w:rPr>
+              <w:drawing>
+                <wp:inline distT="0" distB="0" distL="0" distR="0" wp14:anchorId="5F4128E0" wp14:editId="61CA05CB">
+                  <wp:extent cx="1188720" cy="347675"/>
+                  <wp:effectExtent l="0" t="0" r="0" b="0"/>
+                  <wp:docPr id="23" name="Picture 23" descr="http://library.corporate-ir.net/library/17/176/176060/mediaitems/93/a.com_logo_RGB.jpg"/>
+                  <wp:cNvGraphicFramePr>
+                    <a:graphicFrameLocks xmlns:a="http://schemas.openxmlformats.org/drawingml/2006/main" noChangeAspect="1"/>
+                  </wp:cNvGraphicFramePr>
+                  <a:graphic xmlns:a="http://schemas.openxmlformats.org/drawingml/2006/main">
+                    <a:graphicData uri="http://schemas.openxmlformats.org/drawingml/2006/picture">
+                      <pic:pic xmlns:pic="http://schemas.openxmlformats.org/drawingml/2006/picture">
+                        <pic:nvPicPr>
+                          <pic:cNvPr id="0" name="Picture 24" descr="http://library.corporate-ir.net/library/17/176/176060/mediaitems/93/a.com_logo_RGB.jpg"/>
+                          <pic:cNvPicPr>
+                            <a:picLocks noChangeAspect="1" noChangeArrowheads="1"/>
+                          </pic:cNvPicPr>
+                        </pic:nvPicPr>
+                        <pic:blipFill>
+                          <a:blip r:embed="rId36" cstate="print">
+                            <a:extLst>
+                              <a:ext uri="{28A0092B-C50C-407E-A947-70E740481C1C}">
+                                <a14:useLocalDpi xmlns:a14="http://schemas.microsoft.com/office/drawing/2010/main" val="0"/>
+                              </a:ext>
+                            </a:extLst>
+                          </a:blip>
+                          <a:srcRect/>
+                          <a:stretch>
+                            <a:fillRect/>
+                          </a:stretch>
+                        </pic:blipFill>
+                        <pic:spPr bwMode="auto">
+                          <a:xfrm>
+                            <a:off x="0" y="0"/>
+                            <a:ext cx="1188720" cy="347675"/>
+                          </a:xfrm>
+                          <a:prstGeom prst="rect">
+                            <a:avLst/>
+                          </a:prstGeom>
+                          <a:noFill/>
+                          <a:ln>
+                            <a:noFill/>
+                          </a:ln>
+                        </pic:spPr>
+                      </pic:pic>
+                    </a:graphicData>
+                  </a:graphic>
+                </wp:inline>
+              </w:drawing>
+            </w:r>
+            <w:r>
+              <w:rPr>
+                <w:rFonts w:ascii="Intel Clear" w:hAnsi="Intel Clear" w:cs="Intel Clear"/>
+                <w:sz w:val="28"/>
+                <w:szCs w:val="32"/>
+              </w:rPr>
+              <w:t>Male to Female Jumper Wire</w:t>
             </w:r>
           </w:p>
         </w:tc>
@@ -5118,7 +5720,7 @@
                           </pic:cNvPicPr>
                         </pic:nvPicPr>
                         <pic:blipFill>
-                          <a:blip r:embed="rId38" cstate="print">
+                          <a:blip r:embed="rId49" cstate="print">
                             <a:extLst>
                               <a:ext uri="{28A0092B-C50C-407E-A947-70E740481C1C}">
                                 <a14:useLocalDpi xmlns:a14="http://schemas.microsoft.com/office/drawing/2010/main"/>
@@ -5159,7 +5761,7 @@
     </w:p>
     <w:sectPr>
       <w:pgSz w:w="24480" w:h="15840" w:orient="landscape" w:code="17"/>
-      <w:pgMar w:top="720" w:right="720" w:bottom="720" w:left="720" w:header="720" w:footer="720" w:gutter="0"/>
+      <w:pgMar w:top="576" w:right="576" w:bottom="576" w:left="576" w:header="720" w:footer="720" w:gutter="0"/>
       <w:cols w:space="720"/>
       <w:docGrid w:linePitch="360"/>
     </w:sectPr>
@@ -5564,6 +6166,7 @@
   <w:style w:type="character" w:default="1" w:styleId="DefaultParagraphFont">
     <w:name w:val="Default Paragraph Font"/>
     <w:uiPriority w:val="1"/>
+    <w:semiHidden/>
     <w:unhideWhenUsed/>
   </w:style>
   <w:style w:type="table" w:default="1" w:styleId="TableNormal">
@@ -5915,4 +6518,16 @@
     </a:ext>
   </a:extLst>
 </a:theme>
+</file>
+
+<file path=customXml/item1.xml><?xml version="1.0" encoding="utf-8"?>
+<b:Sources xmlns:b="http://schemas.openxmlformats.org/officeDocument/2006/bibliography" xmlns="http://schemas.openxmlformats.org/officeDocument/2006/bibliography" SelectedStyle="\APASixthEditionOfficeOnline.xsl" StyleName="APA" Version="6"/>
+</file>
+
+<file path=customXml/itemProps1.xml><?xml version="1.0" encoding="utf-8"?>
+<ds:datastoreItem xmlns:ds="http://schemas.openxmlformats.org/officeDocument/2006/customXml" ds:itemID="{32164E80-A402-4EA7-9DC2-DEA07B9EB53E}">
+  <ds:schemaRefs>
+    <ds:schemaRef ds:uri="http://schemas.openxmlformats.org/officeDocument/2006/bibliography"/>
+  </ds:schemaRefs>
+</ds:datastoreItem>
 </file>
--- a/Documents/FnFACE_Placemat.docx
+++ b/Documents/FnFACE_Placemat.docx
@@ -160,7 +160,6 @@
                 <w:szCs w:val="32"/>
               </w:rPr>
             </w:pPr>
-            <w:proofErr w:type="spellStart"/>
             <w:r>
               <w:rPr>
                 <w:rFonts w:ascii="Intel Clear" w:hAnsi="Intel Clear" w:cs="Intel Clear"/>
@@ -170,7 +169,6 @@
               </w:rPr>
               <w:t>Qty</w:t>
             </w:r>
-            <w:proofErr w:type="spellEnd"/>
           </w:p>
         </w:tc>
         <w:tc>
@@ -277,7 +275,6 @@
                 <w:szCs w:val="32"/>
               </w:rPr>
             </w:pPr>
-            <w:proofErr w:type="spellStart"/>
             <w:r>
               <w:rPr>
                 <w:rFonts w:ascii="Intel Clear" w:hAnsi="Intel Clear" w:cs="Intel Clear"/>
@@ -296,7 +293,6 @@
               </w:rPr>
               <w:t>y</w:t>
             </w:r>
-            <w:proofErr w:type="spellEnd"/>
           </w:p>
         </w:tc>
         <w:tc>
@@ -400,7 +396,6 @@
                 <w:szCs w:val="32"/>
               </w:rPr>
             </w:pPr>
-            <w:proofErr w:type="spellStart"/>
             <w:r>
               <w:rPr>
                 <w:rFonts w:ascii="Intel Clear" w:hAnsi="Intel Clear" w:cs="Intel Clear"/>
@@ -419,7 +414,6 @@
               </w:rPr>
               <w:t>ty</w:t>
             </w:r>
-            <w:proofErr w:type="spellEnd"/>
           </w:p>
         </w:tc>
         <w:tc>
@@ -958,7 +952,7 @@
                 <w:sz w:val="28"/>
                 <w:szCs w:val="32"/>
               </w:rPr>
-              <w:t>2</w:t>
+              <w:t>4</w:t>
             </w:r>
           </w:p>
         </w:tc>
@@ -1249,23 +1243,13 @@
               </w:rPr>
               <w:t xml:space="preserve"> </w:t>
             </w:r>
-            <w:proofErr w:type="spellStart"/>
-            <w:r>
-              <w:rPr>
-                <w:rFonts w:ascii="Intel Clear" w:hAnsi="Intel Clear" w:cs="Intel Clear"/>
-                <w:sz w:val="28"/>
-                <w:szCs w:val="32"/>
-              </w:rPr>
-              <w:t>Ardumoto</w:t>
-            </w:r>
-            <w:proofErr w:type="spellEnd"/>
-            <w:r>
-              <w:rPr>
-                <w:rFonts w:ascii="Intel Clear" w:hAnsi="Intel Clear" w:cs="Intel Clear"/>
-                <w:sz w:val="28"/>
-                <w:szCs w:val="32"/>
-              </w:rPr>
-              <w:t xml:space="preserve"> Shield</w:t>
+            <w:r>
+              <w:rPr>
+                <w:rFonts w:ascii="Intel Clear" w:hAnsi="Intel Clear" w:cs="Intel Clear"/>
+                <w:sz w:val="28"/>
+                <w:szCs w:val="32"/>
+              </w:rPr>
+              <w:t>Ardumoto Shield</w:t>
             </w:r>
           </w:p>
         </w:tc>
@@ -1711,13 +1695,70 @@
             </w:pPr>
             <w:r>
               <w:rPr>
-                <w:rFonts w:ascii="Intel Clear" w:hAnsi="Intel Clear" w:cs="Intel Clear"/>
                 <w:noProof/>
-                <w:sz w:val="28"/>
-                <w:szCs w:val="32"/>
+                <w:sz w:val="20"/>
               </w:rPr>
               <w:drawing>
-                <wp:anchor distT="0" distB="0" distL="114300" distR="114300" simplePos="0" relativeHeight="251666432" behindDoc="0" locked="0" layoutInCell="1" allowOverlap="1" wp14:anchorId="17F68678" wp14:editId="67916F93">
+                <wp:anchor distT="0" distB="0" distL="114300" distR="114300" simplePos="0" relativeHeight="251683840" behindDoc="0" locked="0" layoutInCell="1" allowOverlap="1" wp14:anchorId="4902F352" wp14:editId="113D7439">
+                  <wp:simplePos x="0" y="0"/>
+                  <wp:positionH relativeFrom="column">
+                    <wp:posOffset>-31192</wp:posOffset>
+                  </wp:positionH>
+                  <wp:positionV relativeFrom="paragraph">
+                    <wp:posOffset>40545</wp:posOffset>
+                  </wp:positionV>
+                  <wp:extent cx="1809750" cy="1501775"/>
+                  <wp:effectExtent l="0" t="0" r="0" b="3175"/>
+                  <wp:wrapNone/>
+                  <wp:docPr id="6" name="Picture 5"/>
+                  <wp:cNvGraphicFramePr>
+                    <a:graphicFrameLocks xmlns:a="http://schemas.openxmlformats.org/drawingml/2006/main" noChangeAspect="1"/>
+                  </wp:cNvGraphicFramePr>
+                  <a:graphic xmlns:a="http://schemas.openxmlformats.org/drawingml/2006/main">
+                    <a:graphicData uri="http://schemas.openxmlformats.org/drawingml/2006/picture">
+                      <pic:pic xmlns:pic="http://schemas.openxmlformats.org/drawingml/2006/picture">
+                        <pic:nvPicPr>
+                          <pic:cNvPr id="6" name="Picture 5"/>
+                          <pic:cNvPicPr>
+                            <a:picLocks noChangeAspect="1"/>
+                          </pic:cNvPicPr>
+                        </pic:nvPicPr>
+                        <pic:blipFill>
+                          <a:blip r:embed="rId20">
+                            <a:extLst>
+                              <a:ext uri="{28A0092B-C50C-407E-A947-70E740481C1C}">
+                                <a14:useLocalDpi xmlns:a14="http://schemas.microsoft.com/office/drawing/2010/main" val="0"/>
+                              </a:ext>
+                            </a:extLst>
+                          </a:blip>
+                          <a:stretch>
+                            <a:fillRect/>
+                          </a:stretch>
+                        </pic:blipFill>
+                        <pic:spPr>
+                          <a:xfrm>
+                            <a:off x="0" y="0"/>
+                            <a:ext cx="1809750" cy="1501775"/>
+                          </a:xfrm>
+                          <a:prstGeom prst="rect">
+                            <a:avLst/>
+                          </a:prstGeom>
+                        </pic:spPr>
+                      </pic:pic>
+                    </a:graphicData>
+                  </a:graphic>
+                </wp:anchor>
+              </w:drawing>
+            </w:r>
+            <w:r>
+              <w:rPr>
+                <w:rFonts w:ascii="Intel Clear" w:hAnsi="Intel Clear" w:cs="Intel Clear"/>
+                <w:noProof/>
+                <w:sz w:val="28"/>
+                <w:szCs w:val="32"/>
+              </w:rPr>
+              <w:drawing>
+                <wp:anchor distT="0" distB="0" distL="114300" distR="114300" simplePos="0" relativeHeight="251684864" behindDoc="0" locked="0" layoutInCell="1" allowOverlap="1" wp14:anchorId="015F95AD" wp14:editId="4AFDB52F">
                   <wp:simplePos x="0" y="0"/>
                   <wp:positionH relativeFrom="column">
                     <wp:posOffset>1403169</wp:posOffset>
@@ -1742,7 +1783,7 @@
                           </pic:cNvPicPr>
                         </pic:nvPicPr>
                         <pic:blipFill rotWithShape="1">
-                          <a:blip r:embed="rId20" cstate="print">
+                          <a:blip r:embed="rId21" cstate="print">
                             <a:extLst>
                               <a:ext uri="{28A0092B-C50C-407E-A947-70E740481C1C}">
                                 <a14:useLocalDpi xmlns:a14="http://schemas.microsoft.com/office/drawing/2010/main"/>
@@ -1773,49 +1814,6 @@
                     <wp14:pctHeight>0</wp14:pctHeight>
                   </wp14:sizeRelV>
                 </wp:anchor>
-              </w:drawing>
-            </w:r>
-            <w:r>
-              <w:rPr>
-                <w:noProof/>
-                <w:sz w:val="20"/>
-              </w:rPr>
-              <w:drawing>
-                <wp:inline distT="0" distB="0" distL="0" distR="0" wp14:anchorId="51724D44" wp14:editId="290B1501">
-                  <wp:extent cx="1810378" cy="1502229"/>
-                  <wp:effectExtent l="0" t="0" r="0" b="3175"/>
-                  <wp:docPr id="6" name="Picture 5"/>
-                  <wp:cNvGraphicFramePr>
-                    <a:graphicFrameLocks xmlns:a="http://schemas.openxmlformats.org/drawingml/2006/main" noChangeAspect="1"/>
-                  </wp:cNvGraphicFramePr>
-                  <a:graphic xmlns:a="http://schemas.openxmlformats.org/drawingml/2006/main">
-                    <a:graphicData uri="http://schemas.openxmlformats.org/drawingml/2006/picture">
-                      <pic:pic xmlns:pic="http://schemas.openxmlformats.org/drawingml/2006/picture">
-                        <pic:nvPicPr>
-                          <pic:cNvPr id="6" name="Picture 5"/>
-                          <pic:cNvPicPr>
-                            <a:picLocks noChangeAspect="1"/>
-                          </pic:cNvPicPr>
-                        </pic:nvPicPr>
-                        <pic:blipFill>
-                          <a:blip r:embed="rId21"/>
-                          <a:stretch>
-                            <a:fillRect/>
-                          </a:stretch>
-                        </pic:blipFill>
-                        <pic:spPr>
-                          <a:xfrm>
-                            <a:off x="0" y="0"/>
-                            <a:ext cx="1862261" cy="1545281"/>
-                          </a:xfrm>
-                          <a:prstGeom prst="rect">
-                            <a:avLst/>
-                          </a:prstGeom>
-                        </pic:spPr>
-                      </pic:pic>
-                    </a:graphicData>
-                  </a:graphic>
-                </wp:inline>
               </w:drawing>
             </w:r>
           </w:p>
@@ -3197,7 +3195,6 @@
                 <w:szCs w:val="32"/>
               </w:rPr>
             </w:pPr>
-            <w:proofErr w:type="spellStart"/>
             <w:r>
               <w:rPr>
                 <w:rFonts w:ascii="Intel Clear" w:hAnsi="Intel Clear" w:cs="Intel Clear"/>
@@ -3207,7 +3204,6 @@
               </w:rPr>
               <w:t>Qty</w:t>
             </w:r>
-            <w:proofErr w:type="spellEnd"/>
           </w:p>
         </w:tc>
         <w:tc>
@@ -3311,7 +3307,6 @@
                 <w:szCs w:val="32"/>
               </w:rPr>
             </w:pPr>
-            <w:proofErr w:type="spellStart"/>
             <w:r>
               <w:rPr>
                 <w:rFonts w:ascii="Intel Clear" w:hAnsi="Intel Clear" w:cs="Intel Clear"/>
@@ -3321,7 +3316,6 @@
               </w:rPr>
               <w:t>Qty</w:t>
             </w:r>
-            <w:proofErr w:type="spellEnd"/>
           </w:p>
         </w:tc>
         <w:tc>
@@ -3425,7 +3419,6 @@
                 <w:szCs w:val="32"/>
               </w:rPr>
             </w:pPr>
-            <w:proofErr w:type="spellStart"/>
             <w:r>
               <w:rPr>
                 <w:rFonts w:ascii="Intel Clear" w:hAnsi="Intel Clear" w:cs="Intel Clear"/>
@@ -3435,7 +3428,6 @@
               </w:rPr>
               <w:t>Qty</w:t>
             </w:r>
-            <w:proofErr w:type="spellEnd"/>
           </w:p>
         </w:tc>
         <w:tc>
@@ -4060,9 +4052,17 @@
                 <w:noProof/>
               </w:rPr>
               <w:drawing>
-                <wp:inline distT="0" distB="0" distL="0" distR="0" wp14:anchorId="4A45BE30" wp14:editId="709E220F">
-                  <wp:extent cx="1828800" cy="1828800"/>
+                <wp:anchor distT="0" distB="0" distL="114300" distR="114300" simplePos="0" relativeHeight="251685888" behindDoc="0" locked="0" layoutInCell="1" allowOverlap="1">
+                  <wp:simplePos x="0" y="0"/>
+                  <wp:positionH relativeFrom="column">
+                    <wp:posOffset>-30795</wp:posOffset>
+                  </wp:positionH>
+                  <wp:positionV relativeFrom="paragraph">
+                    <wp:posOffset>39602</wp:posOffset>
+                  </wp:positionV>
+                  <wp:extent cx="1469877" cy="1469877"/>
                   <wp:effectExtent l="0" t="0" r="0" b="0"/>
+                  <wp:wrapNone/>
                   <wp:docPr id="31" name="Picture 31" descr="Kimber Kable USB B BUS"/>
                   <wp:cNvGraphicFramePr>
                     <a:graphicFrameLocks xmlns:a="http://schemas.openxmlformats.org/drawingml/2006/main" noChangeAspect="1"/>
@@ -4080,7 +4080,7 @@
                           <a:blip r:embed="rId38">
                             <a:extLst>
                               <a:ext uri="{28A0092B-C50C-407E-A947-70E740481C1C}">
-                                <a14:useLocalDpi xmlns:a14="http://schemas.microsoft.com/office/drawing/2010/main"/>
+                                <a14:useLocalDpi xmlns:a14="http://schemas.microsoft.com/office/drawing/2010/main" val="0"/>
                               </a:ext>
                             </a:extLst>
                           </a:blip>
@@ -4092,7 +4092,7 @@
                         <pic:spPr bwMode="auto">
                           <a:xfrm>
                             <a:off x="0" y="0"/>
-                            <a:ext cx="1828800" cy="1828800"/>
+                            <a:ext cx="1469877" cy="1469877"/>
                           </a:xfrm>
                           <a:prstGeom prst="rect">
                             <a:avLst/>
@@ -4105,7 +4105,13 @@
                       </pic:pic>
                     </a:graphicData>
                   </a:graphic>
-                </wp:inline>
+                  <wp14:sizeRelH relativeFrom="margin">
+                    <wp14:pctWidth>0</wp14:pctWidth>
+                  </wp14:sizeRelH>
+                  <wp14:sizeRelV relativeFrom="margin">
+                    <wp14:pctHeight>0</wp14:pctHeight>
+                  </wp14:sizeRelV>
+                </wp:anchor>
               </w:drawing>
             </w:r>
           </w:p>
@@ -4220,9 +4226,17 @@
                 <w:noProof/>
               </w:rPr>
               <w:drawing>
-                <wp:inline distT="0" distB="0" distL="0" distR="0" wp14:anchorId="42557E18" wp14:editId="482AEDD3">
+                <wp:anchor distT="0" distB="0" distL="114300" distR="114300" simplePos="0" relativeHeight="251688960" behindDoc="0" locked="0" layoutInCell="1" allowOverlap="1">
+                  <wp:simplePos x="0" y="0"/>
+                  <wp:positionH relativeFrom="column">
+                    <wp:posOffset>2564</wp:posOffset>
+                  </wp:positionH>
+                  <wp:positionV relativeFrom="paragraph">
+                    <wp:posOffset>318260</wp:posOffset>
+                  </wp:positionV>
                   <wp:extent cx="1665154" cy="1463040"/>
                   <wp:effectExtent l="0" t="0" r="0" b="0"/>
+                  <wp:wrapNone/>
                   <wp:docPr id="38" name="Picture 38"/>
                   <wp:cNvGraphicFramePr>
                     <a:graphicFrameLocks xmlns:a="http://schemas.openxmlformats.org/drawingml/2006/main" noChangeAspect="1"/>
@@ -4238,7 +4252,7 @@
                           <a:blip r:embed="rId39" cstate="print">
                             <a:extLst>
                               <a:ext uri="{28A0092B-C50C-407E-A947-70E740481C1C}">
-                                <a14:useLocalDpi xmlns:a14="http://schemas.microsoft.com/office/drawing/2010/main"/>
+                                <a14:useLocalDpi xmlns:a14="http://schemas.microsoft.com/office/drawing/2010/main" val="0"/>
                               </a:ext>
                             </a:extLst>
                           </a:blip>
@@ -4258,7 +4272,7 @@
                       </pic:pic>
                     </a:graphicData>
                   </a:graphic>
-                </wp:inline>
+                </wp:anchor>
               </w:drawing>
             </w:r>
           </w:p>
@@ -4374,18 +4388,32 @@
                 <w:noProof/>
               </w:rPr>
               <w:drawing>
-                <wp:anchor distT="0" distB="0" distL="114300" distR="114300" simplePos="0" relativeHeight="251664383" behindDoc="0" locked="0" layoutInCell="1" allowOverlap="1">
+                <wp:anchor distT="0" distB="0" distL="114300" distR="114300" simplePos="0" relativeHeight="251682816" behindDoc="0" locked="0" layoutInCell="1" allowOverlap="1">
                   <wp:simplePos x="0" y="0"/>
                   <wp:positionH relativeFrom="column">
-                    <wp:posOffset>-69124</wp:posOffset>
+                    <wp:posOffset>-20320</wp:posOffset>
                   </wp:positionH>
                   <wp:positionV relativeFrom="paragraph">
-                    <wp:posOffset>226060</wp:posOffset>
+                    <wp:posOffset>150495</wp:posOffset>
                   </wp:positionV>
-                  <wp:extent cx="2095410" cy="1052471"/>
+                  <wp:extent cx="1941830" cy="1582420"/>
                   <wp:effectExtent l="0" t="0" r="0" b="0"/>
-                  <wp:wrapNone/>
-                  <wp:docPr id="41" name="Picture 41"/>
+                  <wp:wrapThrough wrapText="bothSides">
+                    <wp:wrapPolygon edited="0">
+                      <wp:start x="13350" y="260"/>
+                      <wp:lineTo x="3390" y="10921"/>
+                      <wp:lineTo x="1695" y="13002"/>
+                      <wp:lineTo x="5509" y="17422"/>
+                      <wp:lineTo x="8052" y="20022"/>
+                      <wp:lineTo x="8264" y="20543"/>
+                      <wp:lineTo x="9324" y="20543"/>
+                      <wp:lineTo x="21190" y="8321"/>
+                      <wp:lineTo x="20978" y="7541"/>
+                      <wp:lineTo x="14409" y="260"/>
+                      <wp:lineTo x="13350" y="260"/>
+                    </wp:wrapPolygon>
+                  </wp:wrapThrough>
+                  <wp:docPr id="25" name="Picture 25"/>
                   <wp:cNvGraphicFramePr>
                     <a:graphicFrameLocks xmlns:a="http://schemas.openxmlformats.org/drawingml/2006/main" noChangeAspect="1"/>
                   </wp:cNvGraphicFramePr>
@@ -4399,8 +4427,21 @@
                         <pic:blipFill>
                           <a:blip r:embed="rId40" cstate="print">
                             <a:extLst>
+                              <a:ext uri="{BEBA8EAE-BF5A-486C-A8C5-ECC9F3942E4B}">
+                                <a14:imgProps xmlns:a14="http://schemas.microsoft.com/office/drawing/2010/main">
+                                  <a14:imgLayer r:embed="rId41">
+                                    <a14:imgEffect>
+                                      <a14:backgroundRemoval t="0" b="95652" l="8125" r="99792">
+                                        <a14:backgroundMark x1="79688" y1="5243" x2="89896" y2="9463"/>
+                                        <a14:backgroundMark x1="88229" y1="65729" x2="95104" y2="51535"/>
+                                        <a14:backgroundMark x1="61250" y1="42583" x2="50938" y2="53069"/>
+                                      </a14:backgroundRemoval>
+                                    </a14:imgEffect>
+                                  </a14:imgLayer>
+                                </a14:imgProps>
+                              </a:ext>
                               <a:ext uri="{28A0092B-C50C-407E-A947-70E740481C1C}">
-                                <a14:useLocalDpi xmlns:a14="http://schemas.microsoft.com/office/drawing/2010/main"/>
+                                <a14:useLocalDpi xmlns:a14="http://schemas.microsoft.com/office/drawing/2010/main" val="0"/>
                               </a:ext>
                             </a:extLst>
                           </a:blip>
@@ -4411,7 +4452,7 @@
                         <pic:spPr>
                           <a:xfrm>
                             <a:off x="0" y="0"/>
-                            <a:ext cx="2095410" cy="1052471"/>
+                            <a:ext cx="1941830" cy="1582420"/>
                           </a:xfrm>
                           <a:prstGeom prst="rect">
                             <a:avLst/>
@@ -4565,16 +4606,16 @@
                 <w:sz w:val="20"/>
               </w:rPr>
               <w:drawing>
-                <wp:anchor distT="0" distB="0" distL="114300" distR="114300" simplePos="0" relativeHeight="251665408" behindDoc="0" locked="0" layoutInCell="1" allowOverlap="1" wp14:anchorId="3C224CFA" wp14:editId="0AEFED6A">
+                <wp:anchor distT="0" distB="0" distL="114300" distR="114300" simplePos="0" relativeHeight="251665408" behindDoc="0" locked="0" layoutInCell="1" allowOverlap="1" wp14:anchorId="263AC483" wp14:editId="37918D90">
                   <wp:simplePos x="0" y="0"/>
                   <wp:positionH relativeFrom="column">
-                    <wp:posOffset>61595</wp:posOffset>
+                    <wp:posOffset>36830</wp:posOffset>
                   </wp:positionH>
                   <wp:positionV relativeFrom="paragraph">
-                    <wp:posOffset>121920</wp:posOffset>
+                    <wp:posOffset>355600</wp:posOffset>
                   </wp:positionV>
-                  <wp:extent cx="2081530" cy="1118235"/>
-                  <wp:effectExtent l="0" t="0" r="0" b="5715"/>
+                  <wp:extent cx="2144395" cy="1348740"/>
+                  <wp:effectExtent l="0" t="0" r="8255" b="3810"/>
                   <wp:wrapSquare wrapText="bothSides"/>
                   <wp:docPr id="30" name="Picture 29" descr="Product Image"/>
                   <wp:cNvGraphicFramePr/>
@@ -4586,7 +4627,7 @@
                           <pic:cNvPicPr/>
                         </pic:nvPicPr>
                         <pic:blipFill>
-                          <a:blip r:embed="rId41">
+                          <a:blip r:embed="rId42">
                             <a:extLst>
                               <a:ext uri="{28A0092B-C50C-407E-A947-70E740481C1C}">
                                 <a14:useLocalDpi xmlns:a14="http://schemas.microsoft.com/office/drawing/2010/main"/>
@@ -4601,7 +4642,7 @@
                         <pic:spPr bwMode="auto">
                           <a:xfrm>
                             <a:off x="0" y="0"/>
-                            <a:ext cx="2081530" cy="1118235"/>
+                            <a:ext cx="2144395" cy="1348740"/>
                           </a:xfrm>
                           <a:prstGeom prst="rect">
                             <a:avLst/>
@@ -4624,6 +4665,15 @@
               </w:drawing>
             </w:r>
           </w:p>
+          <w:p>
+            <w:pPr>
+              <w:rPr>
+                <w:rFonts w:ascii="Intel Clear" w:hAnsi="Intel Clear" w:cs="Intel Clear"/>
+                <w:sz w:val="28"/>
+                <w:szCs w:val="32"/>
+              </w:rPr>
+            </w:pPr>
+          </w:p>
         </w:tc>
       </w:tr>
       <w:tr>
@@ -4733,10 +4783,7 @@
               </w:rPr>
             </w:pPr>
             <w:r>
-              <w:rPr>
-                <w:noProof/>
-              </w:rPr>
-              <w:object w:dxaOrig="1440" w:dyaOrig="1440">
+              <w:object w:dxaOrig="3144" w:dyaOrig="2064">
                 <v:shapetype id="_x0000_t75" coordsize="21600,21600" o:spt="75" o:preferrelative="t" path="m@4@5l@4@11@9@11@9@5xe" filled="f" stroked="f">
                   <v:stroke joinstyle="miter"/>
                   <v:formulas>
@@ -4756,10 +4803,10 @@
                   <v:path o:extrusionok="f" gradientshapeok="t" o:connecttype="rect"/>
                   <o:lock v:ext="edit" aspectratio="t"/>
                 </v:shapetype>
-                <v:shape id="_x0000_s1026" type="#_x0000_t75" style="position:absolute;margin-left:-.25pt;margin-top:32.55pt;width:213.55pt;height:140.1pt;z-index:251681792;mso-position-horizontal-relative:text;mso-position-vertical-relative:text;mso-width-relative:page;mso-height-relative:page">
-                  <v:imagedata r:id="rId42" o:title=""/>
+                <v:shape id="_x0000_i1059" type="#_x0000_t75" style="width:213.3pt;height:139.95pt" o:ole="">
+                  <v:imagedata r:id="rId43" o:title=""/>
                 </v:shape>
-                <o:OLEObject Type="Embed" ProgID="PBrush" ShapeID="_x0000_s1026" DrawAspect="Content" ObjectID="_1522315567" r:id="rId43"/>
+                <o:OLEObject Type="Embed" ProgID="PBrush" ShapeID="_x0000_i1059" DrawAspect="Content" ObjectID="_1522424053" r:id="rId44"/>
               </w:object>
             </w:r>
           </w:p>
@@ -4895,103 +4942,127 @@
             </w:pPr>
             <w:r>
               <w:rPr>
-                <w:noProof/>
-                <w:sz w:val="20"/>
-              </w:rPr>
-              <w:drawing>
-                <wp:inline distT="0" distB="0" distL="0" distR="0" wp14:anchorId="3D1E80E8" wp14:editId="56440D43">
-                  <wp:extent cx="1325880" cy="1536192"/>
-                  <wp:effectExtent l="0" t="0" r="7620" b="6985"/>
-                  <wp:docPr id="36" name="Picture 35" descr="Product Image"/>
-                  <wp:cNvGraphicFramePr/>
-                  <a:graphic xmlns:a="http://schemas.openxmlformats.org/drawingml/2006/main">
-                    <a:graphicData uri="http://schemas.openxmlformats.org/drawingml/2006/picture">
-                      <pic:pic xmlns:pic="http://schemas.openxmlformats.org/drawingml/2006/picture">
-                        <pic:nvPicPr>
-                          <pic:cNvPr id="36" name="Picture 35" descr="Product Image"/>
-                          <pic:cNvPicPr/>
-                        </pic:nvPicPr>
-                        <pic:blipFill>
-                          <a:blip r:embed="rId44">
-                            <a:extLst>
-                              <a:ext uri="{28A0092B-C50C-407E-A947-70E740481C1C}">
-                                <a14:useLocalDpi xmlns:a14="http://schemas.microsoft.com/office/drawing/2010/main"/>
-                              </a:ext>
-                            </a:extLst>
-                          </a:blip>
-                          <a:srcRect/>
-                          <a:stretch>
-                            <a:fillRect/>
-                          </a:stretch>
-                        </pic:blipFill>
-                        <pic:spPr bwMode="auto">
-                          <a:xfrm>
-                            <a:off x="0" y="0"/>
-                            <a:ext cx="1347555" cy="1561305"/>
-                          </a:xfrm>
-                          <a:prstGeom prst="rect">
-                            <a:avLst/>
-                          </a:prstGeom>
-                          <a:noFill/>
-                          <a:ln>
-                            <a:noFill/>
-                          </a:ln>
-                        </pic:spPr>
-                      </pic:pic>
-                    </a:graphicData>
-                  </a:graphic>
-                </wp:inline>
-              </w:drawing>
-            </w:r>
-            <w:r>
-              <w:rPr>
-                <w:noProof/>
-                <w:sz w:val="20"/>
-              </w:rPr>
-              <w:drawing>
-                <wp:inline distT="0" distB="0" distL="0" distR="0" wp14:anchorId="0BBD9A09" wp14:editId="03CB04D2">
-                  <wp:extent cx="1188720" cy="1165733"/>
-                  <wp:effectExtent l="0" t="0" r="0" b="0"/>
-                  <wp:docPr id="35" name="Picture 34" descr="Product Image"/>
-                  <wp:cNvGraphicFramePr/>
-                  <a:graphic xmlns:a="http://schemas.openxmlformats.org/drawingml/2006/main">
-                    <a:graphicData uri="http://schemas.openxmlformats.org/drawingml/2006/picture">
-                      <pic:pic xmlns:pic="http://schemas.openxmlformats.org/drawingml/2006/picture">
-                        <pic:nvPicPr>
-                          <pic:cNvPr id="35" name="Picture 34" descr="Product Image"/>
-                          <pic:cNvPicPr/>
-                        </pic:nvPicPr>
-                        <pic:blipFill>
-                          <a:blip r:embed="rId45">
-                            <a:extLst>
-                              <a:ext uri="{28A0092B-C50C-407E-A947-70E740481C1C}">
-                                <a14:useLocalDpi xmlns:a14="http://schemas.microsoft.com/office/drawing/2010/main"/>
-                              </a:ext>
-                            </a:extLst>
-                          </a:blip>
-                          <a:srcRect/>
-                          <a:stretch>
-                            <a:fillRect/>
-                          </a:stretch>
-                        </pic:blipFill>
-                        <pic:spPr bwMode="auto">
-                          <a:xfrm>
-                            <a:off x="0" y="0"/>
-                            <a:ext cx="1200380" cy="1177168"/>
-                          </a:xfrm>
-                          <a:prstGeom prst="rect">
-                            <a:avLst/>
-                          </a:prstGeom>
-                          <a:noFill/>
-                          <a:ln>
-                            <a:noFill/>
-                          </a:ln>
-                        </pic:spPr>
-                      </pic:pic>
-                    </a:graphicData>
-                  </a:graphic>
-                </wp:inline>
-              </w:drawing>
+                <w:rFonts w:ascii="Intel Clear" w:hAnsi="Intel Clear" w:cs="Intel Clear"/>
+                <w:sz w:val="28"/>
+                <w:szCs w:val="32"/>
+              </w:rPr>
+              <mc:AlternateContent>
+                <mc:Choice Requires="wpg">
+                  <w:drawing>
+                    <wp:anchor distT="0" distB="0" distL="114300" distR="114300" simplePos="0" relativeHeight="251689984" behindDoc="0" locked="0" layoutInCell="1" allowOverlap="1">
+                      <wp:simplePos x="0" y="0"/>
+                      <wp:positionH relativeFrom="column">
+                        <wp:posOffset>14314</wp:posOffset>
+                      </wp:positionH>
+                      <wp:positionV relativeFrom="paragraph">
+                        <wp:posOffset>171759</wp:posOffset>
+                      </wp:positionV>
+                      <wp:extent cx="1898615" cy="1319311"/>
+                      <wp:effectExtent l="0" t="0" r="6985" b="0"/>
+                      <wp:wrapNone/>
+                      <wp:docPr id="26" name="Group 9"/>
+                      <wp:cNvGraphicFramePr/>
+                      <a:graphic xmlns:a="http://schemas.openxmlformats.org/drawingml/2006/main">
+                        <a:graphicData uri="http://schemas.microsoft.com/office/word/2010/wordprocessingGroup">
+                          <wpg:wgp>
+                            <wpg:cNvGrpSpPr/>
+                            <wpg:grpSpPr>
+                              <a:xfrm>
+                                <a:off x="0" y="0"/>
+                                <a:ext cx="1898615" cy="1319311"/>
+                                <a:chOff x="0" y="0"/>
+                                <a:chExt cx="2497158" cy="1516380"/>
+                              </a:xfrm>
+                            </wpg:grpSpPr>
+                            <pic:pic xmlns:pic="http://schemas.openxmlformats.org/drawingml/2006/picture">
+                              <pic:nvPicPr>
+                                <pic:cNvPr id="27" name="Picture 27" descr="Product Image"/>
+                                <pic:cNvPicPr/>
+                              </pic:nvPicPr>
+                              <pic:blipFill>
+                                <a:blip r:embed="rId45">
+                                  <a:extLst>
+                                    <a:ext uri="{28A0092B-C50C-407E-A947-70E740481C1C}">
+                                      <a14:useLocalDpi xmlns:a14="http://schemas.microsoft.com/office/drawing/2010/main" val="0"/>
+                                    </a:ext>
+                                  </a:extLst>
+                                </a:blip>
+                                <a:srcRect/>
+                                <a:stretch>
+                                  <a:fillRect/>
+                                </a:stretch>
+                              </pic:blipFill>
+                              <pic:spPr bwMode="auto">
+                                <a:xfrm>
+                                  <a:off x="660317" y="835444"/>
+                                  <a:ext cx="1836841" cy="680936"/>
+                                </a:xfrm>
+                                <a:prstGeom prst="rect">
+                                  <a:avLst/>
+                                </a:prstGeom>
+                                <a:noFill/>
+                                <a:ln>
+                                  <a:noFill/>
+                                </a:ln>
+                              </pic:spPr>
+                            </pic:pic>
+                            <pic:pic xmlns:pic="http://schemas.openxmlformats.org/drawingml/2006/picture">
+                              <pic:nvPicPr>
+                                <pic:cNvPr id="28" name="Picture 28" descr="Infrared Proximity Sensor Short Range - Sharp GP2Y0A41SK0F"/>
+                                <pic:cNvPicPr/>
+                              </pic:nvPicPr>
+                              <pic:blipFill>
+                                <a:blip r:embed="rId46" cstate="print">
+                                  <a:extLst>
+                                    <a:ext uri="{28A0092B-C50C-407E-A947-70E740481C1C}">
+                                      <a14:useLocalDpi xmlns:a14="http://schemas.microsoft.com/office/drawing/2010/main" val="0"/>
+                                    </a:ext>
+                                  </a:extLst>
+                                </a:blip>
+                                <a:srcRect/>
+                                <a:stretch>
+                                  <a:fillRect/>
+                                </a:stretch>
+                              </pic:blipFill>
+                              <pic:spPr bwMode="auto">
+                                <a:xfrm>
+                                  <a:off x="0" y="0"/>
+                                  <a:ext cx="1377315" cy="1377315"/>
+                                </a:xfrm>
+                                <a:prstGeom prst="rect">
+                                  <a:avLst/>
+                                </a:prstGeom>
+                                <a:noFill/>
+                                <a:ln>
+                                  <a:noFill/>
+                                </a:ln>
+                              </pic:spPr>
+                            </pic:pic>
+                          </wpg:wgp>
+                        </a:graphicData>
+                      </a:graphic>
+                      <wp14:sizeRelH relativeFrom="page">
+                        <wp14:pctWidth>0</wp14:pctWidth>
+                      </wp14:sizeRelH>
+                      <wp14:sizeRelV relativeFrom="page">
+                        <wp14:pctHeight>0</wp14:pctHeight>
+                      </wp14:sizeRelV>
+                    </wp:anchor>
+                  </w:drawing>
+                </mc:Choice>
+                <mc:Fallback>
+                  <w:pict>
+                    <v:group w14:anchorId="19E44FE2" id="Group 9" o:spid="_x0000_s1026" style="position:absolute;margin-left:1.15pt;margin-top:13.5pt;width:149.5pt;height:103.9pt;z-index:251689984" coordsize="24971,15163" o:gfxdata="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">
+                      <v:shape id="Picture 27" o:spid="_x0000_s1027" type="#_x0000_t75" alt="Product Image" style="position:absolute;left:6603;top:8354;width:18368;height:6809;visibility:visible;mso-wrap-style:square" o:gfxdata="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">
+                        <v:imagedata r:id="rId47" o:title="Product Image"/>
+                      </v:shape>
+                      <v:shape id="Picture 28" o:spid="_x0000_s1028" type="#_x0000_t75" alt="Infrared Proximity Sensor Short Range - Sharp GP2Y0A41SK0F" style="position:absolute;width:13773;height:13773;visibility:visible;mso-wrap-style:square" o:gfxdata="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">
+                        <v:imagedata r:id="rId48" o:title="Infrared Proximity Sensor Short Range - Sharp GP2Y0A41SK0F"/>
+                      </v:shape>
+                    </v:group>
+                  </w:pict>
+                </mc:Fallback>
+              </mc:AlternateContent>
             </w:r>
           </w:p>
         </w:tc>
@@ -5066,7 +5137,7 @@
                 <w:noProof/>
               </w:rPr>
               <w:drawing>
-                <wp:inline distT="0" distB="0" distL="0" distR="0" wp14:anchorId="5F4128E0" wp14:editId="61CA05CB">
+                <wp:inline distT="0" distB="0" distL="0" distR="0" wp14:anchorId="4E44BD21" wp14:editId="3E186E9C">
                   <wp:extent cx="1188720" cy="347675"/>
                   <wp:effectExtent l="0" t="0" r="0" b="0"/>
                   <wp:docPr id="20" name="Picture 20" descr="http://library.corporate-ir.net/library/17/176/176060/mediaitems/93/a.com_logo_RGB.jpg"/>
@@ -5142,13 +5213,13 @@
                 <w:sz w:val="20"/>
               </w:rPr>
               <w:drawing>
-                <wp:anchor distT="0" distB="0" distL="114300" distR="114300" simplePos="0" relativeHeight="251674624" behindDoc="0" locked="0" layoutInCell="1" allowOverlap="1" wp14:anchorId="1E848C96" wp14:editId="5E1214FB">
+                <wp:anchor distT="0" distB="0" distL="114300" distR="114300" simplePos="0" relativeHeight="251674624" behindDoc="0" locked="0" layoutInCell="1" allowOverlap="1" wp14:anchorId="09B76504" wp14:editId="5BAAFEDB">
                   <wp:simplePos x="0" y="0"/>
                   <wp:positionH relativeFrom="column">
-                    <wp:posOffset>-11340</wp:posOffset>
+                    <wp:posOffset>14842</wp:posOffset>
                   </wp:positionH>
                   <wp:positionV relativeFrom="paragraph">
-                    <wp:posOffset>447493</wp:posOffset>
+                    <wp:posOffset>91962</wp:posOffset>
                   </wp:positionV>
                   <wp:extent cx="2358601" cy="1649186"/>
                   <wp:effectExtent l="0" t="0" r="3810" b="8255"/>
@@ -5167,7 +5238,7 @@
                           </pic:cNvPicPr>
                         </pic:nvPicPr>
                         <pic:blipFill>
-                          <a:blip r:embed="rId46" cstate="print">
+                          <a:blip r:embed="rId49" cstate="print">
                             <a:extLst>
                               <a:ext uri="{28A0092B-C50C-407E-A947-70E740481C1C}">
                                 <a14:useLocalDpi xmlns:a14="http://schemas.microsoft.com/office/drawing/2010/main"/>
@@ -5274,7 +5345,7 @@
                 <w:noProof/>
               </w:rPr>
               <w:drawing>
-                <wp:inline distT="0" distB="0" distL="0" distR="0" wp14:anchorId="4E7D8C21" wp14:editId="4685F2E8">
+                <wp:inline distT="0" distB="0" distL="0" distR="0" wp14:anchorId="4AA84EC3" wp14:editId="35E267C8">
                   <wp:extent cx="1291590" cy="520065"/>
                   <wp:effectExtent l="0" t="0" r="3810" b="0"/>
                   <wp:docPr id="17" name="Picture 17"/>
@@ -5342,13 +5413,13 @@
                 <w:szCs w:val="32"/>
               </w:rPr>
               <w:drawing>
-                <wp:anchor distT="0" distB="0" distL="114300" distR="114300" simplePos="0" relativeHeight="251679744" behindDoc="0" locked="0" layoutInCell="1" allowOverlap="1" wp14:anchorId="008B3B41" wp14:editId="786CE568">
+                <wp:anchor distT="0" distB="0" distL="114300" distR="114300" simplePos="0" relativeHeight="251679744" behindDoc="0" locked="0" layoutInCell="1" allowOverlap="1" wp14:anchorId="750BC5E9" wp14:editId="5FB477E0">
                   <wp:simplePos x="0" y="0"/>
                   <wp:positionH relativeFrom="column">
-                    <wp:posOffset>53975</wp:posOffset>
+                    <wp:posOffset>198387</wp:posOffset>
                   </wp:positionH>
                   <wp:positionV relativeFrom="paragraph">
-                    <wp:posOffset>218168</wp:posOffset>
+                    <wp:posOffset>404839</wp:posOffset>
                   </wp:positionV>
                   <wp:extent cx="1045029" cy="1200150"/>
                   <wp:effectExtent l="0" t="0" r="3175" b="0"/>
@@ -5363,7 +5434,7 @@
                           <pic:cNvPicPr/>
                         </pic:nvPicPr>
                         <pic:blipFill>
-                          <a:blip r:embed="rId47">
+                          <a:blip r:embed="rId50">
                             <a:extLst>
                               <a:ext uri="{28A0092B-C50C-407E-A947-70E740481C1C}">
                                 <a14:useLocalDpi xmlns:a14="http://schemas.microsoft.com/office/drawing/2010/main"/>
@@ -5401,6 +5472,71 @@
               </w:drawing>
             </w:r>
           </w:p>
+          <w:p>
+            <w:pPr>
+              <w:rPr>
+                <w:rFonts w:ascii="Intel Clear" w:hAnsi="Intel Clear" w:cs="Intel Clear"/>
+                <w:sz w:val="28"/>
+                <w:szCs w:val="32"/>
+              </w:rPr>
+            </w:pPr>
+          </w:p>
+          <w:p>
+            <w:pPr>
+              <w:rPr>
+                <w:rFonts w:ascii="Intel Clear" w:hAnsi="Intel Clear" w:cs="Intel Clear"/>
+                <w:sz w:val="28"/>
+                <w:szCs w:val="32"/>
+              </w:rPr>
+            </w:pPr>
+          </w:p>
+          <w:p>
+            <w:pPr>
+              <w:rPr>
+                <w:rFonts w:ascii="Intel Clear" w:hAnsi="Intel Clear" w:cs="Intel Clear"/>
+                <w:sz w:val="28"/>
+                <w:szCs w:val="32"/>
+              </w:rPr>
+            </w:pPr>
+            <w:bookmarkStart w:id="0" w:name="_GoBack"/>
+            <w:bookmarkEnd w:id="0"/>
+          </w:p>
+          <w:p>
+            <w:pPr>
+              <w:rPr>
+                <w:rFonts w:ascii="Intel Clear" w:hAnsi="Intel Clear" w:cs="Intel Clear"/>
+                <w:sz w:val="28"/>
+                <w:szCs w:val="32"/>
+              </w:rPr>
+            </w:pPr>
+          </w:p>
+          <w:p>
+            <w:pPr>
+              <w:rPr>
+                <w:rFonts w:ascii="Intel Clear" w:hAnsi="Intel Clear" w:cs="Intel Clear"/>
+                <w:sz w:val="28"/>
+                <w:szCs w:val="32"/>
+              </w:rPr>
+            </w:pPr>
+          </w:p>
+          <w:p>
+            <w:pPr>
+              <w:rPr>
+                <w:rFonts w:ascii="Intel Clear" w:hAnsi="Intel Clear" w:cs="Intel Clear"/>
+                <w:sz w:val="28"/>
+                <w:szCs w:val="32"/>
+              </w:rPr>
+            </w:pPr>
+          </w:p>
+          <w:p>
+            <w:pPr>
+              <w:rPr>
+                <w:rFonts w:ascii="Intel Clear" w:hAnsi="Intel Clear" w:cs="Intel Clear"/>
+                <w:sz w:val="28"/>
+                <w:szCs w:val="32"/>
+              </w:rPr>
+            </w:pPr>
+          </w:p>
         </w:tc>
         <w:tc>
           <w:tcPr>
@@ -5513,10 +5649,18 @@
                 <w:noProof/>
               </w:rPr>
               <w:drawing>
-                <wp:inline distT="0" distB="0" distL="0" distR="0" wp14:anchorId="243D0B2C" wp14:editId="545F214C">
-                  <wp:extent cx="1868536" cy="1645920"/>
+                <wp:anchor distT="0" distB="0" distL="114300" distR="114300" simplePos="0" relativeHeight="251687936" behindDoc="0" locked="0" layoutInCell="1" allowOverlap="1" wp14:anchorId="31760E44" wp14:editId="190E1EF9">
+                  <wp:simplePos x="0" y="0"/>
+                  <wp:positionH relativeFrom="column">
+                    <wp:posOffset>-24581</wp:posOffset>
+                  </wp:positionH>
+                  <wp:positionV relativeFrom="paragraph">
+                    <wp:posOffset>86485</wp:posOffset>
+                  </wp:positionV>
+                  <wp:extent cx="1981378" cy="1606609"/>
                   <wp:effectExtent l="0" t="0" r="0" b="0"/>
-                  <wp:docPr id="42" name="Picture 42"/>
+                  <wp:wrapNone/>
+                  <wp:docPr id="21" name="Picture 21"/>
                   <wp:cNvGraphicFramePr>
                     <a:graphicFrameLocks xmlns:a="http://schemas.openxmlformats.org/drawingml/2006/main" noChangeAspect="1"/>
                   </wp:cNvGraphicFramePr>
@@ -5528,10 +5672,10 @@
                           <pic:cNvPicPr/>
                         </pic:nvPicPr>
                         <pic:blipFill>
-                          <a:blip r:embed="rId48" cstate="print">
+                          <a:blip r:embed="rId51" cstate="print">
                             <a:extLst>
                               <a:ext uri="{28A0092B-C50C-407E-A947-70E740481C1C}">
-                                <a14:useLocalDpi xmlns:a14="http://schemas.microsoft.com/office/drawing/2010/main"/>
+                                <a14:useLocalDpi xmlns:a14="http://schemas.microsoft.com/office/drawing/2010/main" val="0"/>
                               </a:ext>
                             </a:extLst>
                           </a:blip>
@@ -5542,7 +5686,7 @@
                         <pic:spPr>
                           <a:xfrm>
                             <a:off x="0" y="0"/>
-                            <a:ext cx="1868536" cy="1645920"/>
+                            <a:ext cx="1981378" cy="1606609"/>
                           </a:xfrm>
                           <a:prstGeom prst="rect">
                             <a:avLst/>
@@ -5551,7 +5695,13 @@
                       </pic:pic>
                     </a:graphicData>
                   </a:graphic>
-                </wp:inline>
+                  <wp14:sizeRelH relativeFrom="margin">
+                    <wp14:pctWidth>0</wp14:pctWidth>
+                  </wp14:sizeRelH>
+                  <wp14:sizeRelV relativeFrom="margin">
+                    <wp14:pctHeight>0</wp14:pctHeight>
+                  </wp14:sizeRelV>
+                </wp:anchor>
               </w:drawing>
             </w:r>
           </w:p>
@@ -5627,7 +5777,7 @@
                 <w:noProof/>
               </w:rPr>
               <w:drawing>
-                <wp:inline distT="0" distB="0" distL="0" distR="0" wp14:anchorId="5F4128E0" wp14:editId="61CA05CB">
+                <wp:inline distT="0" distB="0" distL="0" distR="0" wp14:anchorId="16FC4B61" wp14:editId="67E480BB">
                   <wp:extent cx="1188720" cy="347675"/>
                   <wp:effectExtent l="0" t="0" r="0" b="0"/>
                   <wp:docPr id="23" name="Picture 23" descr="http://library.corporate-ir.net/library/17/176/176060/mediaitems/93/a.com_logo_RGB.jpg"/>
@@ -5703,9 +5853,17 @@
                 <w:sz w:val="20"/>
               </w:rPr>
               <w:drawing>
-                <wp:inline distT="0" distB="0" distL="0" distR="0" wp14:anchorId="44DEE558" wp14:editId="36113C28">
-                  <wp:extent cx="2130113" cy="1517904"/>
-                  <wp:effectExtent l="0" t="0" r="3810" b="6350"/>
+                <wp:anchor distT="0" distB="0" distL="114300" distR="114300" simplePos="0" relativeHeight="251686912" behindDoc="0" locked="0" layoutInCell="1" allowOverlap="1" wp14:anchorId="442B847D" wp14:editId="5486813B">
+                  <wp:simplePos x="0" y="0"/>
+                  <wp:positionH relativeFrom="column">
+                    <wp:posOffset>54610</wp:posOffset>
+                  </wp:positionH>
+                  <wp:positionV relativeFrom="paragraph">
+                    <wp:posOffset>154483</wp:posOffset>
+                  </wp:positionV>
+                  <wp:extent cx="2198475" cy="1486969"/>
+                  <wp:effectExtent l="0" t="0" r="0" b="0"/>
+                  <wp:wrapNone/>
                   <wp:docPr id="15" name="Picture 15" descr="http://www.seeedstudio.com/depot/images/product/jumperwire125mm_01.jpg"/>
                   <wp:cNvGraphicFramePr>
                     <a:graphicFrameLocks xmlns:a="http://schemas.openxmlformats.org/drawingml/2006/main" noChangeAspect="1"/>
@@ -5719,23 +5877,21 @@
                             <a:picLocks noChangeAspect="1" noChangeArrowheads="1"/>
                           </pic:cNvPicPr>
                         </pic:nvPicPr>
-                        <pic:blipFill>
-                          <a:blip r:embed="rId49" cstate="print">
+                        <pic:blipFill rotWithShape="1">
+                          <a:blip r:embed="rId52" cstate="print">
                             <a:extLst>
                               <a:ext uri="{28A0092B-C50C-407E-A947-70E740481C1C}">
-                                <a14:useLocalDpi xmlns:a14="http://schemas.microsoft.com/office/drawing/2010/main"/>
+                                <a14:useLocalDpi xmlns:a14="http://schemas.microsoft.com/office/drawing/2010/main" val="0"/>
                               </a:ext>
                             </a:extLst>
                           </a:blip>
-                          <a:srcRect/>
-                          <a:stretch>
-                            <a:fillRect/>
-                          </a:stretch>
+                          <a:srcRect l="-389" t="18767" r="389" b="14718"/>
+                          <a:stretch/>
                         </pic:blipFill>
                         <pic:spPr bwMode="auto">
                           <a:xfrm flipV="1">
                             <a:off x="0" y="0"/>
-                            <a:ext cx="2130113" cy="1517904"/>
+                            <a:ext cx="2198475" cy="1486969"/>
                           </a:xfrm>
                           <a:prstGeom prst="rect">
                             <a:avLst/>
@@ -5744,21 +5900,29 @@
                           <a:ln>
                             <a:noFill/>
                           </a:ln>
+                          <a:extLst>
+                            <a:ext uri="{53640926-AAD7-44D8-BBD7-CCE9431645EC}">
+                              <a14:shadowObscured xmlns:a14="http://schemas.microsoft.com/office/drawing/2010/main"/>
+                            </a:ext>
+                          </a:extLst>
                         </pic:spPr>
                       </pic:pic>
                     </a:graphicData>
                   </a:graphic>
-                </wp:inline>
+                  <wp14:sizeRelH relativeFrom="margin">
+                    <wp14:pctWidth>0</wp14:pctWidth>
+                  </wp14:sizeRelH>
+                  <wp14:sizeRelV relativeFrom="margin">
+                    <wp14:pctHeight>0</wp14:pctHeight>
+                  </wp14:sizeRelV>
+                </wp:anchor>
               </w:drawing>
             </w:r>
           </w:p>
         </w:tc>
       </w:tr>
     </w:tbl>
-    <w:p>
-      <w:bookmarkStart w:id="0" w:name="_GoBack"/>
-      <w:bookmarkEnd w:id="0"/>
-    </w:p>
+    <w:p/>
     <w:sectPr>
       <w:pgSz w:w="24480" w:h="15840" w:orient="landscape" w:code="17"/>
       <w:pgMar w:top="576" w:right="576" w:bottom="576" w:left="576" w:header="720" w:footer="720" w:gutter="0"/>
@@ -6166,7 +6330,6 @@
   <w:style w:type="character" w:default="1" w:styleId="DefaultParagraphFont">
     <w:name w:val="Default Paragraph Font"/>
     <w:uiPriority w:val="1"/>
-    <w:semiHidden/>
     <w:unhideWhenUsed/>
   </w:style>
   <w:style w:type="table" w:default="1" w:styleId="TableNormal">
@@ -6525,7 +6688,7 @@
 </file>
 
 <file path=customXml/itemProps1.xml><?xml version="1.0" encoding="utf-8"?>
-<ds:datastoreItem xmlns:ds="http://schemas.openxmlformats.org/officeDocument/2006/customXml" ds:itemID="{32164E80-A402-4EA7-9DC2-DEA07B9EB53E}">
+<ds:datastoreItem xmlns:ds="http://schemas.openxmlformats.org/officeDocument/2006/customXml" ds:itemID="{19DB8A9C-88B1-4B91-BB94-FCFF7F3BDFC6}">
   <ds:schemaRefs>
     <ds:schemaRef ds:uri="http://schemas.openxmlformats.org/officeDocument/2006/bibliography"/>
   </ds:schemaRefs>

--- a/Documents/FnFACE_Placemat.docx
+++ b/Documents/FnFACE_Placemat.docx
@@ -40,6 +40,8 @@
                 <w:szCs w:val="96"/>
               </w:rPr>
             </w:pPr>
+            <w:bookmarkStart w:id="0" w:name="_GoBack"/>
+            <w:bookmarkEnd w:id="0"/>
             <w:r>
               <w:rPr>
                 <w:noProof/>
@@ -3001,14 +3003,16 @@
             </w:pPr>
             <w:r>
               <w:rPr>
+                <w:rFonts w:ascii="Intel Clear" w:hAnsi="Intel Clear" w:cs="Intel Clear"/>
                 <w:noProof/>
-                <w:sz w:val="20"/>
+                <w:sz w:val="28"/>
+                <w:szCs w:val="32"/>
               </w:rPr>
               <w:drawing>
-                <wp:inline distT="0" distB="0" distL="0" distR="0" wp14:anchorId="22DFD61B" wp14:editId="00257E7D">
-                  <wp:extent cx="1552575" cy="1838325"/>
-                  <wp:effectExtent l="0" t="0" r="9525" b="9525"/>
-                  <wp:docPr id="1" name="Picture 1"/>
+                <wp:inline distT="0" distB="0" distL="0" distR="0" wp14:anchorId="5039F72A" wp14:editId="5DC229D3">
+                  <wp:extent cx="1512606" cy="1794370"/>
+                  <wp:effectExtent l="0" t="0" r="0" b="0"/>
+                  <wp:docPr id="29" name="Picture 5"/>
                   <wp:cNvGraphicFramePr>
                     <a:graphicFrameLocks xmlns:a="http://schemas.openxmlformats.org/drawingml/2006/main" noChangeAspect="1"/>
                   </wp:cNvGraphicFramePr>
@@ -3016,34 +3020,20 @@
                     <a:graphicData uri="http://schemas.openxmlformats.org/drawingml/2006/picture">
                       <pic:pic xmlns:pic="http://schemas.openxmlformats.org/drawingml/2006/picture">
                         <pic:nvPicPr>
-                          <pic:cNvPr id="1" name=""/>
-                          <pic:cNvPicPr/>
+                          <pic:cNvPr id="6" name="Picture 5"/>
+                          <pic:cNvPicPr>
+                            <a:picLocks noChangeAspect="1"/>
+                          </pic:cNvPicPr>
                         </pic:nvPicPr>
-                        <pic:blipFill>
-                          <a:blip r:embed="rId33">
-                            <a:extLst>
-                              <a:ext uri="{BEBA8EAE-BF5A-486C-A8C5-ECC9F3942E4B}">
-                                <a14:imgProps xmlns:a14="http://schemas.microsoft.com/office/drawing/2010/main">
-                                  <a14:imgLayer r:embed="rId34">
-                                    <a14:imgEffect>
-                                      <a14:backgroundRemoval t="0" b="99482" l="0" r="100000">
-                                        <a14:backgroundMark x1="36810" y1="72021" x2="36810" y2="72021"/>
-                                        <a14:backgroundMark x1="34356" y1="75130" x2="34356" y2="75130"/>
-                                      </a14:backgroundRemoval>
-                                    </a14:imgEffect>
-                                  </a14:imgLayer>
-                                </a14:imgProps>
-                              </a:ext>
-                            </a:extLst>
-                          </a:blip>
-                          <a:stretch>
-                            <a:fillRect/>
-                          </a:stretch>
+                        <pic:blipFill rotWithShape="1">
+                          <a:blip r:embed="rId33"/>
+                          <a:srcRect t="3099" r="4589" b="2000"/>
+                          <a:stretch/>
                         </pic:blipFill>
                         <pic:spPr>
                           <a:xfrm>
                             <a:off x="0" y="0"/>
-                            <a:ext cx="1552575" cy="1838325"/>
+                            <a:ext cx="1532927" cy="1818477"/>
                           </a:xfrm>
                           <a:prstGeom prst="rect">
                             <a:avLst/>
@@ -3655,7 +3645,7 @@
                           </pic:cNvPicPr>
                         </pic:nvPicPr>
                         <pic:blipFill>
-                          <a:blip r:embed="rId35">
+                          <a:blip r:embed="rId34">
                             <a:extLst>
                               <a:ext uri="{28A0092B-C50C-407E-A947-70E740481C1C}">
                                 <a14:useLocalDpi xmlns:a14="http://schemas.microsoft.com/office/drawing/2010/main"/>
@@ -3785,7 +3775,7 @@
                           </pic:cNvPicPr>
                         </pic:nvPicPr>
                         <pic:blipFill>
-                          <a:blip r:embed="rId36" cstate="print">
+                          <a:blip r:embed="rId35" cstate="print">
                             <a:extLst>
                               <a:ext uri="{28A0092B-C50C-407E-A947-70E740481C1C}">
                                 <a14:useLocalDpi xmlns:a14="http://schemas.microsoft.com/office/drawing/2010/main" val="0"/>
@@ -3863,7 +3853,7 @@
                           <pic:cNvPicPr/>
                         </pic:nvPicPr>
                         <pic:blipFill>
-                          <a:blip r:embed="rId37" cstate="print">
+                          <a:blip r:embed="rId36" cstate="print">
                             <a:extLst>
                               <a:ext uri="{28A0092B-C50C-407E-A947-70E740481C1C}">
                                 <a14:useLocalDpi xmlns:a14="http://schemas.microsoft.com/office/drawing/2010/main"/>
@@ -3991,7 +3981,7 @@
                           </pic:cNvPicPr>
                         </pic:nvPicPr>
                         <pic:blipFill>
-                          <a:blip r:embed="rId36" cstate="print">
+                          <a:blip r:embed="rId35" cstate="print">
                             <a:extLst>
                               <a:ext uri="{28A0092B-C50C-407E-A947-70E740481C1C}">
                                 <a14:useLocalDpi xmlns:a14="http://schemas.microsoft.com/office/drawing/2010/main" val="0"/>
@@ -4077,7 +4067,7 @@
                           </pic:cNvPicPr>
                         </pic:nvPicPr>
                         <pic:blipFill>
-                          <a:blip r:embed="rId38">
+                          <a:blip r:embed="rId37">
                             <a:extLst>
                               <a:ext uri="{28A0092B-C50C-407E-A947-70E740481C1C}">
                                 <a14:useLocalDpi xmlns:a14="http://schemas.microsoft.com/office/drawing/2010/main" val="0"/>
@@ -4249,7 +4239,7 @@
                           <pic:cNvPicPr/>
                         </pic:nvPicPr>
                         <pic:blipFill>
-                          <a:blip r:embed="rId39" cstate="print">
+                          <a:blip r:embed="rId38" cstate="print">
                             <a:extLst>
                               <a:ext uri="{28A0092B-C50C-407E-A947-70E740481C1C}">
                                 <a14:useLocalDpi xmlns:a14="http://schemas.microsoft.com/office/drawing/2010/main" val="0"/>
@@ -4425,11 +4415,11 @@
                           <pic:cNvPicPr/>
                         </pic:nvPicPr>
                         <pic:blipFill>
-                          <a:blip r:embed="rId40" cstate="print">
+                          <a:blip r:embed="rId39" cstate="print">
                             <a:extLst>
                               <a:ext uri="{BEBA8EAE-BF5A-486C-A8C5-ECC9F3942E4B}">
                                 <a14:imgProps xmlns:a14="http://schemas.microsoft.com/office/drawing/2010/main">
-                                  <a14:imgLayer r:embed="rId41">
+                                  <a14:imgLayer r:embed="rId40">
                                     <a14:imgEffect>
                                       <a14:backgroundRemoval t="0" b="95652" l="8125" r="99792">
                                         <a14:backgroundMark x1="79688" y1="5243" x2="89896" y2="9463"/>
@@ -4627,7 +4617,7 @@
                           <pic:cNvPicPr/>
                         </pic:nvPicPr>
                         <pic:blipFill>
-                          <a:blip r:embed="rId42">
+                          <a:blip r:embed="rId41">
                             <a:extLst>
                               <a:ext uri="{28A0092B-C50C-407E-A947-70E740481C1C}">
                                 <a14:useLocalDpi xmlns:a14="http://schemas.microsoft.com/office/drawing/2010/main"/>
@@ -4803,10 +4793,10 @@
                   <v:path o:extrusionok="f" gradientshapeok="t" o:connecttype="rect"/>
                   <o:lock v:ext="edit" aspectratio="t"/>
                 </v:shapetype>
-                <v:shape id="_x0000_i1059" type="#_x0000_t75" style="width:213.3pt;height:139.95pt" o:ole="">
-                  <v:imagedata r:id="rId43" o:title=""/>
+                <v:shape id="_x0000_i1025" type="#_x0000_t75" style="width:213.3pt;height:139.95pt" o:ole="">
+                  <v:imagedata r:id="rId42" o:title=""/>
                 </v:shape>
-                <o:OLEObject Type="Embed" ProgID="PBrush" ShapeID="_x0000_i1059" DrawAspect="Content" ObjectID="_1522424053" r:id="rId44"/>
+                <o:OLEObject Type="Embed" ProgID="PBrush" ShapeID="_x0000_i1025" DrawAspect="Content" ObjectID="_1522436938" r:id="rId43"/>
               </w:object>
             </w:r>
           </w:p>
@@ -4943,6 +4933,7 @@
             <w:r>
               <w:rPr>
                 <w:rFonts w:ascii="Intel Clear" w:hAnsi="Intel Clear" w:cs="Intel Clear"/>
+                <w:noProof/>
                 <w:sz w:val="28"/>
                 <w:szCs w:val="32"/>
               </w:rPr>
@@ -4980,7 +4971,7 @@
                                 <pic:cNvPicPr/>
                               </pic:nvPicPr>
                               <pic:blipFill>
-                                <a:blip r:embed="rId45">
+                                <a:blip r:embed="rId44">
                                   <a:extLst>
                                     <a:ext uri="{28A0092B-C50C-407E-A947-70E740481C1C}">
                                       <a14:useLocalDpi xmlns:a14="http://schemas.microsoft.com/office/drawing/2010/main" val="0"/>
@@ -5012,7 +5003,7 @@
                                 <pic:cNvPicPr/>
                               </pic:nvPicPr>
                               <pic:blipFill>
-                                <a:blip r:embed="rId46" cstate="print">
+                                <a:blip r:embed="rId45" cstate="print">
                                   <a:extLst>
                                     <a:ext uri="{28A0092B-C50C-407E-A947-70E740481C1C}">
                                       <a14:useLocalDpi xmlns:a14="http://schemas.microsoft.com/office/drawing/2010/main" val="0"/>
@@ -5154,7 +5145,7 @@
                           </pic:cNvPicPr>
                         </pic:nvPicPr>
                         <pic:blipFill>
-                          <a:blip r:embed="rId36" cstate="print">
+                          <a:blip r:embed="rId35" cstate="print">
                             <a:extLst>
                               <a:ext uri="{28A0092B-C50C-407E-A947-70E740481C1C}">
                                 <a14:useLocalDpi xmlns:a14="http://schemas.microsoft.com/office/drawing/2010/main" val="0"/>
@@ -5498,8 +5489,6 @@
                 <w:szCs w:val="32"/>
               </w:rPr>
             </w:pPr>
-            <w:bookmarkStart w:id="0" w:name="_GoBack"/>
-            <w:bookmarkEnd w:id="0"/>
           </w:p>
           <w:p>
             <w:pPr>
@@ -5794,7 +5783,7 @@
                           </pic:cNvPicPr>
                         </pic:nvPicPr>
                         <pic:blipFill>
-                          <a:blip r:embed="rId36" cstate="print">
+                          <a:blip r:embed="rId35" cstate="print">
                             <a:extLst>
                               <a:ext uri="{28A0092B-C50C-407E-A947-70E740481C1C}">
                                 <a14:useLocalDpi xmlns:a14="http://schemas.microsoft.com/office/drawing/2010/main" val="0"/>
@@ -6330,6 +6319,7 @@
   <w:style w:type="character" w:default="1" w:styleId="DefaultParagraphFont">
     <w:name w:val="Default Paragraph Font"/>
     <w:uiPriority w:val="1"/>
+    <w:semiHidden/>
     <w:unhideWhenUsed/>
   </w:style>
   <w:style w:type="table" w:default="1" w:styleId="TableNormal">
@@ -6688,7 +6678,7 @@
 </file>
 
 <file path=customXml/itemProps1.xml><?xml version="1.0" encoding="utf-8"?>
-<ds:datastoreItem xmlns:ds="http://schemas.openxmlformats.org/officeDocument/2006/customXml" ds:itemID="{19DB8A9C-88B1-4B91-BB94-FCFF7F3BDFC6}">
+<ds:datastoreItem xmlns:ds="http://schemas.openxmlformats.org/officeDocument/2006/customXml" ds:itemID="{EE51ADF6-A597-4EB3-A6E6-93D4326C4A9D}">
   <ds:schemaRefs>
     <ds:schemaRef ds:uri="http://schemas.openxmlformats.org/officeDocument/2006/bibliography"/>
   </ds:schemaRefs>
